--- a/4 Documentos del Sistema/Plan de Calidad del Proyecto.docx
+++ b/4 Documentos del Sistema/Plan de Calidad del Proyecto.docx
@@ -7,21 +7,21 @@
         <w:pStyle w:val="MTtulo1"/>
         <w:jc w:val="left"/>
       </w:pPr>
+      <w:proofErr w:type="spellStart"/>
       <w:r>
         <w:t>SystranHorizonte</w:t>
       </w:r>
+      <w:proofErr w:type="spellEnd"/>
     </w:p>
     <w:p>
       <w:pPr>
         <w:pStyle w:val="MTtulo1"/>
         <w:jc w:val="left"/>
       </w:pPr>
-      <w:bookmarkStart w:id="0" w:name="_GoBack"/>
       <w:r>
         <w:t>Plan de Calidad del Proyecto</w:t>
       </w:r>
     </w:p>
-    <w:bookmarkEnd w:id="0"/>
     <w:p>
       <w:pPr>
         <w:pStyle w:val="MTtulo1"/>
@@ -44,6 +44,26 @@
       <w:r>
         <w:t> </w:t>
       </w:r>
+    </w:p>
+    <w:p>
+      <w:pPr>
+        <w:pStyle w:val="MTtulo1"/>
+      </w:pPr>
+    </w:p>
+    <w:p>
+      <w:pPr>
+        <w:pStyle w:val="MTtulo1"/>
+      </w:pPr>
+    </w:p>
+    <w:p>
+      <w:pPr>
+        <w:pStyle w:val="MTtulo1"/>
+      </w:pPr>
+    </w:p>
+    <w:p>
+      <w:pPr>
+        <w:pStyle w:val="MTtulo1"/>
+      </w:pPr>
     </w:p>
     <w:p>
       <w:pPr>
@@ -3769,30 +3789,20 @@
     <w:p/>
     <w:p/>
     <w:p/>
+    <w:p/>
+    <w:p/>
+    <w:p/>
+    <w:p/>
     <w:p>
       <w:pPr>
         <w:pStyle w:val="MTema1"/>
       </w:pPr>
-      <w:bookmarkStart w:id="1" w:name="_Toc432530598"/>
+      <w:bookmarkStart w:id="0" w:name="_Toc432530598"/>
       <w:r>
         <w:lastRenderedPageBreak/>
         <w:t>Propósito</w:t>
       </w:r>
-      <w:bookmarkEnd w:id="1"/>
-    </w:p>
-    <w:p>
-      <w:pPr>
-        <w:pStyle w:val="MTemaNormal"/>
-      </w:pPr>
-      <w:r>
-        <w:t xml:space="preserve">Esta sección </w:t>
-      </w:r>
-      <w:r>
-        <w:t>contiene</w:t>
-      </w:r>
-      <w:r>
-        <w:t xml:space="preserve"> el propósito y alcance del Plan de Calidad.</w:t>
-      </w:r>
+      <w:bookmarkEnd w:id="0"/>
     </w:p>
     <w:p>
       <w:pPr>
@@ -3831,14 +3841,16 @@
           <w:lang w:val="en-US"/>
         </w:rPr>
       </w:pPr>
-      <w:bookmarkStart w:id="2" w:name="_Toc432530599"/>
+      <w:bookmarkStart w:id="1" w:name="_Toc432530599"/>
+      <w:proofErr w:type="spellStart"/>
       <w:r>
         <w:rPr>
           <w:lang w:val="en-US"/>
         </w:rPr>
         <w:t>Referencias</w:t>
       </w:r>
-      <w:bookmarkEnd w:id="2"/>
+      <w:bookmarkEnd w:id="1"/>
+      <w:proofErr w:type="spellEnd"/>
     </w:p>
     <w:p>
       <w:pPr>
@@ -3851,7 +3863,23 @@
         <w:rPr>
           <w:lang w:val="en-US"/>
         </w:rPr>
-        <w:t>[1]ANSI/IEEE Std 730.1-1989, IEEE Standard for Software Quality Assurance Plans.</w:t>
+        <w:t xml:space="preserve">ANSI/IEEE </w:t>
+      </w:r>
+      <w:proofErr w:type="spellStart"/>
+      <w:proofErr w:type="gramStart"/>
+      <w:r>
+        <w:rPr>
+          <w:lang w:val="en-US"/>
+        </w:rPr>
+        <w:t>Std</w:t>
+      </w:r>
+      <w:proofErr w:type="spellEnd"/>
+      <w:proofErr w:type="gramEnd"/>
+      <w:r>
+        <w:rPr>
+          <w:lang w:val="en-US"/>
+        </w:rPr>
+        <w:t xml:space="preserve"> 730.1-1989, IEEE Standard for Software Quality Assurance Plans.</w:t>
       </w:r>
     </w:p>
     <w:p>
@@ -3866,24 +3894,24 @@
       <w:pPr>
         <w:pStyle w:val="MTema1"/>
       </w:pPr>
-      <w:bookmarkStart w:id="3" w:name="_Toc432530600"/>
+      <w:bookmarkStart w:id="2" w:name="_Toc432530600"/>
       <w:r>
         <w:t>Gestión</w:t>
       </w:r>
+      <w:bookmarkEnd w:id="2"/>
+    </w:p>
+    <w:p>
+      <w:pPr>
+        <w:pStyle w:val="MTema2"/>
+      </w:pPr>
+      <w:bookmarkStart w:id="3" w:name="_Toc432530601"/>
+      <w:r>
+        <w:t>Organización</w:t>
+      </w:r>
       <w:bookmarkEnd w:id="3"/>
     </w:p>
     <w:p>
       <w:pPr>
-        <w:pStyle w:val="MTema2"/>
-      </w:pPr>
-      <w:bookmarkStart w:id="4" w:name="_Toc432530601"/>
-      <w:r>
-        <w:t>Organización</w:t>
-      </w:r>
-      <w:bookmarkEnd w:id="4"/>
-    </w:p>
-    <w:p>
-      <w:pPr>
         <w:pStyle w:val="MTemaNormal"/>
       </w:pPr>
       <w:r>
@@ -3894,11 +3922,29 @@
       <w:pPr>
         <w:pStyle w:val="MTemaNormal"/>
       </w:pPr>
-      <w:r>
-        <w:t xml:space="preserve">Stakeholder: </w:t>
-      </w:r>
-      <w:r>
-        <w:t>Ever Hernandez Sánchez</w:t>
+      <w:proofErr w:type="spellStart"/>
+      <w:r>
+        <w:t>Stakeholder</w:t>
+      </w:r>
+      <w:proofErr w:type="spellEnd"/>
+      <w:r>
+        <w:t xml:space="preserve">: </w:t>
+      </w:r>
+      <w:proofErr w:type="spellStart"/>
+      <w:r>
+        <w:t>Ever</w:t>
+      </w:r>
+      <w:proofErr w:type="spellEnd"/>
+      <w:r>
+        <w:t xml:space="preserve"> </w:t>
+      </w:r>
+      <w:proofErr w:type="spellStart"/>
+      <w:r>
+        <w:t>Hernandez</w:t>
+      </w:r>
+      <w:proofErr w:type="spellEnd"/>
+      <w:r>
+        <w:t xml:space="preserve"> Sánchez</w:t>
       </w:r>
     </w:p>
     <w:p>
@@ -3909,8 +3955,50 @@
         <w:t>Desarrolladores:</w:t>
       </w:r>
       <w:r>
-        <w:t xml:space="preserve"> Billy Davis Huaripata Chávez, Ruth Taica Sanchez</w:t>
-      </w:r>
+        <w:t xml:space="preserve"> Billy Davis Huaripata Chávez, Ruth </w:t>
+      </w:r>
+      <w:proofErr w:type="spellStart"/>
+      <w:r>
+        <w:t>Taica</w:t>
+      </w:r>
+      <w:proofErr w:type="spellEnd"/>
+      <w:r>
+        <w:t xml:space="preserve"> </w:t>
+      </w:r>
+      <w:proofErr w:type="spellStart"/>
+      <w:r>
+        <w:t>Sanchez</w:t>
+      </w:r>
+      <w:proofErr w:type="spellEnd"/>
+    </w:p>
+    <w:p>
+      <w:pPr>
+        <w:pStyle w:val="MTemaNormal"/>
+      </w:pPr>
+      <w:proofErr w:type="spellStart"/>
+      <w:r>
+        <w:t>Testests</w:t>
+      </w:r>
+      <w:proofErr w:type="spellEnd"/>
+      <w:r>
+        <w:t>:</w:t>
+      </w:r>
+      <w:r>
+        <w:t xml:space="preserve"> Billy Davis Huaripata Chávez, Ruth </w:t>
+      </w:r>
+      <w:proofErr w:type="spellStart"/>
+      <w:r>
+        <w:t>Taica</w:t>
+      </w:r>
+      <w:proofErr w:type="spellEnd"/>
+      <w:r>
+        <w:t xml:space="preserve"> </w:t>
+      </w:r>
+      <w:proofErr w:type="spellStart"/>
+      <w:r>
+        <w:t>Sanchez</w:t>
+      </w:r>
+      <w:proofErr w:type="spellEnd"/>
     </w:p>
     <w:p>
       <w:pPr>
@@ -3919,17 +4007,25 @@
           <w:lang w:val="en-US"/>
         </w:rPr>
       </w:pPr>
+      <w:proofErr w:type="spellStart"/>
       <w:r>
         <w:rPr>
           <w:lang w:val="en-US"/>
         </w:rPr>
-        <w:t>Testests:</w:t>
-      </w:r>
+        <w:t>Arquitecto</w:t>
+      </w:r>
+      <w:proofErr w:type="spellEnd"/>
       <w:r>
         <w:rPr>
           <w:lang w:val="en-US"/>
         </w:rPr>
-        <w:t xml:space="preserve"> Billy Davis Huaripata Chávez, Ruth Taica Sanchez</w:t>
+        <w:t>: Billy Davis Huaripata Ch</w:t>
+      </w:r>
+      <w:r>
+        <w:rPr>
+          <w:lang w:val="en-US"/>
+        </w:rPr>
+        <w:t>ávez</w:t>
       </w:r>
     </w:p>
     <w:p>
@@ -3939,76 +4035,56 @@
           <w:lang w:val="en-US"/>
         </w:rPr>
       </w:pPr>
-      <w:r>
-        <w:rPr>
-          <w:lang w:val="en-US"/>
-        </w:rPr>
-        <w:t>Arquitecto: Billy Davis Huaripata Ch</w:t>
-      </w:r>
-      <w:r>
-        <w:rPr>
-          <w:lang w:val="en-US"/>
-        </w:rPr>
-        <w:t>ávez</w:t>
-      </w:r>
+    </w:p>
+    <w:p>
+      <w:pPr>
+        <w:pStyle w:val="MTema2"/>
+      </w:pPr>
+      <w:bookmarkStart w:id="4" w:name="_Toc432530602"/>
+      <w:r>
+        <w:t>Actividades</w:t>
+      </w:r>
+      <w:bookmarkEnd w:id="4"/>
+    </w:p>
+    <w:p>
+      <w:pPr>
+        <w:pStyle w:val="MTema3"/>
+      </w:pPr>
+      <w:bookmarkStart w:id="5" w:name="_Toc432530603"/>
+      <w:r>
+        <w:t>Ciclo de vida del software cubierto por el Plan</w:t>
+      </w:r>
+      <w:bookmarkEnd w:id="5"/>
     </w:p>
     <w:p>
       <w:pPr>
         <w:pStyle w:val="MTemaNormal"/>
-        <w:rPr>
-          <w:lang w:val="en-US"/>
-        </w:rPr>
-      </w:pPr>
-    </w:p>
-    <w:p>
-      <w:pPr>
-        <w:pStyle w:val="MTema2"/>
-      </w:pPr>
-      <w:bookmarkStart w:id="5" w:name="_Toc432530602"/>
-      <w:r>
-        <w:t>Actividades</w:t>
-      </w:r>
-      <w:bookmarkEnd w:id="5"/>
+      </w:pPr>
+      <w:r>
+        <w:t>El ciclo de vida del proyecto se detalla en el documento de la lista de trabajo (…/</w:t>
+      </w:r>
+      <w:r>
+        <w:t>2 Identificar y Refinar Requerimientos</w:t>
+      </w:r>
+      <w:r>
+        <w:t>/</w:t>
+      </w:r>
+      <w:r>
+        <w:t>work_items_list_tpl</w:t>
+      </w:r>
+      <w:r>
+        <w:t>.xls)</w:t>
+      </w:r>
     </w:p>
     <w:p>
       <w:pPr>
         <w:pStyle w:val="MTema3"/>
       </w:pPr>
-      <w:bookmarkStart w:id="6" w:name="_Toc432530603"/>
-      <w:r>
-        <w:t>Ciclo de vida del software cubierto por el Plan</w:t>
+      <w:bookmarkStart w:id="6" w:name="_Toc432530604"/>
+      <w:r>
+        <w:t>Actividades de calidad a realizarse</w:t>
       </w:r>
       <w:bookmarkEnd w:id="6"/>
-    </w:p>
-    <w:p>
-      <w:pPr>
-        <w:pStyle w:val="MTemaNormal"/>
-      </w:pPr>
-      <w:r>
-        <w:t>El ciclo de vida del proyecto se detalla en el documento de la lista de trabajo (…/</w:t>
-      </w:r>
-      <w:r>
-        <w:t>2 Identificar y Refinar Requerimientos</w:t>
-      </w:r>
-      <w:r>
-        <w:t>/</w:t>
-      </w:r>
-      <w:r>
-        <w:t>work_items_list_tpl</w:t>
-      </w:r>
-      <w:r>
-        <w:t>.xls)</w:t>
-      </w:r>
-    </w:p>
-    <w:p>
-      <w:pPr>
-        <w:pStyle w:val="MTema3"/>
-      </w:pPr>
-      <w:bookmarkStart w:id="7" w:name="_Toc432530604"/>
-      <w:r>
-        <w:t>Actividades de calidad a realizarse</w:t>
-      </w:r>
-      <w:bookmarkEnd w:id="7"/>
     </w:p>
     <w:p>
       <w:pPr>
@@ -4099,11 +4175,19 @@
       <w:pPr>
         <w:pStyle w:val="MTema3"/>
       </w:pPr>
-      <w:bookmarkStart w:id="8" w:name="_Toc432530605"/>
-      <w:r>
-        <w:t>Relaciones entre las actividades de SQA y la planificación</w:t>
-      </w:r>
+      <w:bookmarkStart w:id="7" w:name="_Toc432530605"/>
+      <w:r>
+        <w:t xml:space="preserve">Relaciones entre las actividades de </w:t>
+      </w:r>
+      <w:r>
+        <w:t>Calidad</w:t>
+      </w:r>
+      <w:bookmarkStart w:id="8" w:name="_GoBack"/>
       <w:bookmarkEnd w:id="8"/>
+      <w:r>
+        <w:t xml:space="preserve"> y la planificación</w:t>
+      </w:r>
+      <w:bookmarkEnd w:id="7"/>
     </w:p>
     <w:p>
       <w:pPr>
@@ -4134,12 +4218,6 @@
         <w:gridCol w:w="2551"/>
       </w:tblGrid>
       <w:tr>
-        <w:tblPrEx>
-          <w:tblCellMar>
-            <w:top w:w="0" w:type="dxa"/>
-            <w:bottom w:w="0" w:type="dxa"/>
-          </w:tblCellMar>
-        </w:tblPrEx>
         <w:trPr>
           <w:trHeight w:val="308"/>
         </w:trPr>
@@ -4185,12 +4263,6 @@
         </w:tc>
       </w:tr>
       <w:tr>
-        <w:tblPrEx>
-          <w:tblCellMar>
-            <w:top w:w="0" w:type="dxa"/>
-            <w:bottom w:w="0" w:type="dxa"/>
-          </w:tblCellMar>
-        </w:tblPrEx>
         <w:trPr>
           <w:trHeight w:val="308"/>
         </w:trPr>
@@ -4223,12 +4295,6 @@
         </w:tc>
       </w:tr>
       <w:tr>
-        <w:tblPrEx>
-          <w:tblCellMar>
-            <w:top w:w="0" w:type="dxa"/>
-            <w:bottom w:w="0" w:type="dxa"/>
-          </w:tblCellMar>
-        </w:tblPrEx>
         <w:trPr>
           <w:trHeight w:val="308"/>
         </w:trPr>
@@ -4260,12 +4326,6 @@
         </w:tc>
       </w:tr>
       <w:tr>
-        <w:tblPrEx>
-          <w:tblCellMar>
-            <w:top w:w="0" w:type="dxa"/>
-            <w:bottom w:w="0" w:type="dxa"/>
-          </w:tblCellMar>
-        </w:tblPrEx>
         <w:trPr>
           <w:trHeight w:val="308"/>
         </w:trPr>
@@ -4297,12 +4357,6 @@
         </w:tc>
       </w:tr>
       <w:tr>
-        <w:tblPrEx>
-          <w:tblCellMar>
-            <w:top w:w="0" w:type="dxa"/>
-            <w:bottom w:w="0" w:type="dxa"/>
-          </w:tblCellMar>
-        </w:tblPrEx>
         <w:trPr>
           <w:trHeight w:val="308"/>
         </w:trPr>
@@ -4334,12 +4388,6 @@
         </w:tc>
       </w:tr>
       <w:tr>
-        <w:tblPrEx>
-          <w:tblCellMar>
-            <w:top w:w="0" w:type="dxa"/>
-            <w:bottom w:w="0" w:type="dxa"/>
-          </w:tblCellMar>
-        </w:tblPrEx>
         <w:trPr>
           <w:trHeight w:val="308"/>
         </w:trPr>
@@ -4371,12 +4419,6 @@
         </w:tc>
       </w:tr>
       <w:tr>
-        <w:tblPrEx>
-          <w:tblCellMar>
-            <w:top w:w="0" w:type="dxa"/>
-            <w:bottom w:w="0" w:type="dxa"/>
-          </w:tblCellMar>
-        </w:tblPrEx>
         <w:trPr>
           <w:trHeight w:val="308"/>
         </w:trPr>
@@ -4408,12 +4450,6 @@
         </w:tc>
       </w:tr>
       <w:tr>
-        <w:tblPrEx>
-          <w:tblCellMar>
-            <w:top w:w="0" w:type="dxa"/>
-            <w:bottom w:w="0" w:type="dxa"/>
-          </w:tblCellMar>
-        </w:tblPrEx>
         <w:trPr>
           <w:trHeight w:val="308"/>
         </w:trPr>
@@ -4445,12 +4481,6 @@
         </w:tc>
       </w:tr>
       <w:tr>
-        <w:tblPrEx>
-          <w:tblCellMar>
-            <w:top w:w="0" w:type="dxa"/>
-            <w:bottom w:w="0" w:type="dxa"/>
-          </w:tblCellMar>
-        </w:tblPrEx>
         <w:trPr>
           <w:trHeight w:val="308"/>
         </w:trPr>
@@ -4482,12 +4512,6 @@
         </w:tc>
       </w:tr>
       <w:tr>
-        <w:tblPrEx>
-          <w:tblCellMar>
-            <w:top w:w="0" w:type="dxa"/>
-            <w:bottom w:w="0" w:type="dxa"/>
-          </w:tblCellMar>
-        </w:tblPrEx>
         <w:trPr>
           <w:trHeight w:val="308"/>
         </w:trPr>
@@ -4500,7 +4524,6 @@
               <w:pStyle w:val="MNormal"/>
             </w:pPr>
             <w:r>
-              <w:lastRenderedPageBreak/>
               <w:t>Testear Caso de Uso Venta-Encomiendas</w:t>
             </w:r>
           </w:p>
@@ -4520,12 +4543,6 @@
         </w:tc>
       </w:tr>
       <w:tr>
-        <w:tblPrEx>
-          <w:tblCellMar>
-            <w:top w:w="0" w:type="dxa"/>
-            <w:bottom w:w="0" w:type="dxa"/>
-          </w:tblCellMar>
-        </w:tblPrEx>
         <w:trPr>
           <w:trHeight w:val="308"/>
         </w:trPr>
@@ -4563,6 +4580,7 @@
       </w:pPr>
       <w:bookmarkStart w:id="9" w:name="_Toc432530606"/>
       <w:r>
+        <w:lastRenderedPageBreak/>
         <w:t>Responsables</w:t>
       </w:r>
       <w:bookmarkEnd w:id="9"/>
@@ -4591,12 +4609,6 @@
         <w:gridCol w:w="3260"/>
       </w:tblGrid>
       <w:tr>
-        <w:tblPrEx>
-          <w:tblCellMar>
-            <w:top w:w="0" w:type="dxa"/>
-            <w:bottom w:w="0" w:type="dxa"/>
-          </w:tblCellMar>
-        </w:tblPrEx>
         <w:trPr>
           <w:trHeight w:val="308"/>
         </w:trPr>
@@ -4642,12 +4654,6 @@
         </w:tc>
       </w:tr>
       <w:tr>
-        <w:tblPrEx>
-          <w:tblCellMar>
-            <w:top w:w="0" w:type="dxa"/>
-            <w:bottom w:w="0" w:type="dxa"/>
-          </w:tblCellMar>
-        </w:tblPrEx>
         <w:trPr>
           <w:trHeight w:val="308"/>
         </w:trPr>
@@ -4691,12 +4697,6 @@
         </w:tc>
       </w:tr>
       <w:tr>
-        <w:tblPrEx>
-          <w:tblCellMar>
-            <w:top w:w="0" w:type="dxa"/>
-            <w:bottom w:w="0" w:type="dxa"/>
-          </w:tblCellMar>
-        </w:tblPrEx>
         <w:trPr>
           <w:trHeight w:val="308"/>
         </w:trPr>
@@ -4725,18 +4725,26 @@
               <w:rPr>
                 <w:lang w:val="en-US"/>
               </w:rPr>
-              <w:t>Ruth Taica Sanchez</w:t>
+              <w:t xml:space="preserve">Ruth </w:t>
+            </w:r>
+            <w:proofErr w:type="spellStart"/>
+            <w:r>
+              <w:rPr>
+                <w:lang w:val="en-US"/>
+              </w:rPr>
+              <w:t>Taica</w:t>
+            </w:r>
+            <w:proofErr w:type="spellEnd"/>
+            <w:r>
+              <w:rPr>
+                <w:lang w:val="en-US"/>
+              </w:rPr>
+              <w:t xml:space="preserve"> Sanchez</w:t>
             </w:r>
           </w:p>
         </w:tc>
       </w:tr>
       <w:tr>
-        <w:tblPrEx>
-          <w:tblCellMar>
-            <w:top w:w="0" w:type="dxa"/>
-            <w:bottom w:w="0" w:type="dxa"/>
-          </w:tblCellMar>
-        </w:tblPrEx>
         <w:trPr>
           <w:trHeight w:val="308"/>
         </w:trPr>
@@ -4777,12 +4785,6 @@
         </w:tc>
       </w:tr>
       <w:tr>
-        <w:tblPrEx>
-          <w:tblCellMar>
-            <w:top w:w="0" w:type="dxa"/>
-            <w:bottom w:w="0" w:type="dxa"/>
-          </w:tblCellMar>
-        </w:tblPrEx>
         <w:trPr>
           <w:trHeight w:val="308"/>
         </w:trPr>
@@ -4811,18 +4813,26 @@
               <w:rPr>
                 <w:lang w:val="en-US"/>
               </w:rPr>
-              <w:t>Ruth Taica Sanchez</w:t>
+              <w:t xml:space="preserve">Ruth </w:t>
+            </w:r>
+            <w:proofErr w:type="spellStart"/>
+            <w:r>
+              <w:rPr>
+                <w:lang w:val="en-US"/>
+              </w:rPr>
+              <w:t>Taica</w:t>
+            </w:r>
+            <w:proofErr w:type="spellEnd"/>
+            <w:r>
+              <w:rPr>
+                <w:lang w:val="en-US"/>
+              </w:rPr>
+              <w:t xml:space="preserve"> Sanchez</w:t>
             </w:r>
           </w:p>
         </w:tc>
       </w:tr>
       <w:tr>
-        <w:tblPrEx>
-          <w:tblCellMar>
-            <w:top w:w="0" w:type="dxa"/>
-            <w:bottom w:w="0" w:type="dxa"/>
-          </w:tblCellMar>
-        </w:tblPrEx>
         <w:trPr>
           <w:trHeight w:val="308"/>
         </w:trPr>
@@ -4863,12 +4873,6 @@
         </w:tc>
       </w:tr>
       <w:tr>
-        <w:tblPrEx>
-          <w:tblCellMar>
-            <w:top w:w="0" w:type="dxa"/>
-            <w:bottom w:w="0" w:type="dxa"/>
-          </w:tblCellMar>
-        </w:tblPrEx>
         <w:trPr>
           <w:trHeight w:val="308"/>
         </w:trPr>
@@ -4897,18 +4901,26 @@
               <w:rPr>
                 <w:lang w:val="en-US"/>
               </w:rPr>
-              <w:t>Ruth Taica Sanchez</w:t>
+              <w:t xml:space="preserve">Ruth </w:t>
+            </w:r>
+            <w:proofErr w:type="spellStart"/>
+            <w:r>
+              <w:rPr>
+                <w:lang w:val="en-US"/>
+              </w:rPr>
+              <w:t>Taica</w:t>
+            </w:r>
+            <w:proofErr w:type="spellEnd"/>
+            <w:r>
+              <w:rPr>
+                <w:lang w:val="en-US"/>
+              </w:rPr>
+              <w:t xml:space="preserve"> Sanchez</w:t>
             </w:r>
           </w:p>
         </w:tc>
       </w:tr>
       <w:tr>
-        <w:tblPrEx>
-          <w:tblCellMar>
-            <w:top w:w="0" w:type="dxa"/>
-            <w:bottom w:w="0" w:type="dxa"/>
-          </w:tblCellMar>
-        </w:tblPrEx>
         <w:trPr>
           <w:trHeight w:val="308"/>
         </w:trPr>
@@ -4949,12 +4961,6 @@
         </w:tc>
       </w:tr>
       <w:tr>
-        <w:tblPrEx>
-          <w:tblCellMar>
-            <w:top w:w="0" w:type="dxa"/>
-            <w:bottom w:w="0" w:type="dxa"/>
-          </w:tblCellMar>
-        </w:tblPrEx>
         <w:trPr>
           <w:trHeight w:val="308"/>
         </w:trPr>
@@ -4983,18 +4989,26 @@
               <w:rPr>
                 <w:lang w:val="en-US"/>
               </w:rPr>
-              <w:t>Ruth Taica Sanchez</w:t>
+              <w:t xml:space="preserve">Ruth </w:t>
+            </w:r>
+            <w:proofErr w:type="spellStart"/>
+            <w:r>
+              <w:rPr>
+                <w:lang w:val="en-US"/>
+              </w:rPr>
+              <w:t>Taica</w:t>
+            </w:r>
+            <w:proofErr w:type="spellEnd"/>
+            <w:r>
+              <w:rPr>
+                <w:lang w:val="en-US"/>
+              </w:rPr>
+              <w:t xml:space="preserve"> Sanchez</w:t>
             </w:r>
           </w:p>
         </w:tc>
       </w:tr>
       <w:tr>
-        <w:tblPrEx>
-          <w:tblCellMar>
-            <w:top w:w="0" w:type="dxa"/>
-            <w:bottom w:w="0" w:type="dxa"/>
-          </w:tblCellMar>
-        </w:tblPrEx>
         <w:trPr>
           <w:trHeight w:val="308"/>
         </w:trPr>
@@ -5358,53 +5372,55 @@
         <w:pStyle w:val="MTemaNormal"/>
       </w:pPr>
       <w:r>
+        <w:t>La verificación de los módulos se realizará en los test, ayudados por la documentación test case y script test.</w:t>
+      </w:r>
+    </w:p>
+    <w:p>
+      <w:pPr>
+        <w:pStyle w:val="MTemaNormal"/>
+      </w:pPr>
+      <w:r>
+        <w:t xml:space="preserve">Los archivos Test, se encuentran en: </w:t>
+      </w:r>
+    </w:p>
+    <w:p>
+      <w:pPr>
+        <w:pStyle w:val="MTemaNormal"/>
+      </w:pPr>
+      <w:r>
+        <w:t>…/</w:t>
+      </w:r>
+      <w:r>
+        <w:t>2 Identificar y Refinar Requerimientos</w:t>
+      </w:r>
+      <w:r>
+        <w:t>/</w:t>
+      </w:r>
+      <w:proofErr w:type="spellStart"/>
+      <w:r>
+        <w:t>Testing</w:t>
+      </w:r>
+      <w:proofErr w:type="spellEnd"/>
+      <w:r>
+        <w:t>/</w:t>
+      </w:r>
+    </w:p>
+    <w:p>
+      <w:pPr>
+        <w:pStyle w:val="MTema3"/>
+      </w:pPr>
+      <w:bookmarkStart w:id="15" w:name="_Toc432530612"/>
+      <w:r>
+        <w:t>Documentación de usuario</w:t>
+      </w:r>
+      <w:bookmarkEnd w:id="15"/>
+    </w:p>
+    <w:p>
+      <w:pPr>
+        <w:pStyle w:val="MTemaNormal"/>
+      </w:pPr>
+      <w:r>
         <w:lastRenderedPageBreak/>
-        <w:t>La verificación de los módulos se realizará en los test, ayudados por la documentación test case y script test.</w:t>
-      </w:r>
-    </w:p>
-    <w:p>
-      <w:pPr>
-        <w:pStyle w:val="MTemaNormal"/>
-      </w:pPr>
-      <w:r>
-        <w:t xml:space="preserve">Los archivos Test, se encuentran en: </w:t>
-      </w:r>
-    </w:p>
-    <w:p>
-      <w:pPr>
-        <w:pStyle w:val="MTemaNormal"/>
-      </w:pPr>
-      <w:r>
-        <w:t>…/</w:t>
-      </w:r>
-      <w:r>
-        <w:t>2 Identificar y Refinar Requerimientos</w:t>
-      </w:r>
-      <w:r>
-        <w:t>/</w:t>
-      </w:r>
-      <w:r>
-        <w:t>Testing</w:t>
-      </w:r>
-      <w:r>
-        <w:t>/</w:t>
-      </w:r>
-    </w:p>
-    <w:p>
-      <w:pPr>
-        <w:pStyle w:val="MTema3"/>
-      </w:pPr>
-      <w:bookmarkStart w:id="15" w:name="_Toc432530612"/>
-      <w:r>
-        <w:t>Documentación de usuario</w:t>
-      </w:r>
-      <w:bookmarkEnd w:id="15"/>
-    </w:p>
-    <w:p>
-      <w:pPr>
-        <w:pStyle w:val="MTemaNormal"/>
-      </w:pPr>
-      <w:r>
         <w:t>La documentación se encuentra en:</w:t>
       </w:r>
     </w:p>
@@ -5780,11 +5796,6 @@
     </w:p>
     <w:p>
       <w:pPr>
-        <w:pStyle w:val="MNormal"/>
-      </w:pPr>
-    </w:p>
-    <w:p>
-      <w:pPr>
         <w:pStyle w:val="MTema2"/>
       </w:pPr>
       <w:bookmarkStart w:id="17" w:name="_Toc432530614"/>
@@ -5792,274 +5803,6 @@
         <w:t>Estándar de documentación</w:t>
       </w:r>
       <w:bookmarkEnd w:id="17"/>
-    </w:p>
-    <w:p>
-      <w:pPr>
-        <w:pStyle w:val="MTemaNormal"/>
-      </w:pPr>
-      <w:r>
-        <w:t>Como estándares de documentación se definirán dos documentos:</w:t>
-      </w:r>
-    </w:p>
-    <w:p>
-      <w:pPr>
-        <w:pStyle w:val="MNormal"/>
-        <w:numPr>
-          <w:ilvl w:val="0"/>
-          <w:numId w:val="16"/>
-        </w:numPr>
-        <w:tabs>
-          <w:tab w:val="clear" w:pos="720"/>
-          <w:tab w:val="num" w:pos="1428"/>
-        </w:tabs>
-        <w:ind w:left="1428"/>
-      </w:pPr>
-      <w:r>
-        <w:t>Estándar de documentación técnica y</w:t>
-      </w:r>
-    </w:p>
-    <w:p>
-      <w:pPr>
-        <w:pStyle w:val="MNormal"/>
-        <w:numPr>
-          <w:ilvl w:val="0"/>
-          <w:numId w:val="16"/>
-        </w:numPr>
-        <w:tabs>
-          <w:tab w:val="clear" w:pos="720"/>
-          <w:tab w:val="num" w:pos="1428"/>
-        </w:tabs>
-        <w:ind w:left="1428"/>
-      </w:pPr>
-      <w:r>
-        <w:t>Estándar de documentación de usuario.</w:t>
-      </w:r>
-    </w:p>
-    <w:p>
-      <w:pPr>
-        <w:pStyle w:val="MNormal"/>
-        <w:ind w:left="708"/>
-      </w:pPr>
-    </w:p>
-    <w:p>
-      <w:pPr>
-        <w:pStyle w:val="MTemaNormal"/>
-      </w:pPr>
-      <w:r>
-        <w:t>La documentación técnica del producto debe:</w:t>
-      </w:r>
-    </w:p>
-    <w:p>
-      <w:pPr>
-        <w:pStyle w:val="MNormal"/>
-        <w:numPr>
-          <w:ilvl w:val="0"/>
-          <w:numId w:val="17"/>
-        </w:numPr>
-        <w:tabs>
-          <w:tab w:val="clear" w:pos="720"/>
-          <w:tab w:val="num" w:pos="1428"/>
-        </w:tabs>
-        <w:ind w:left="1428"/>
-      </w:pPr>
-      <w:r>
-        <w:lastRenderedPageBreak/>
-        <w:t>Ser adecuada para que un grupo independiente del de desarrollo pueda encarar el mantenimiento del producto.</w:t>
-      </w:r>
-    </w:p>
-    <w:p>
-      <w:pPr>
-        <w:pStyle w:val="MNormal"/>
-        <w:numPr>
-          <w:ilvl w:val="0"/>
-          <w:numId w:val="17"/>
-        </w:numPr>
-        <w:tabs>
-          <w:tab w:val="clear" w:pos="720"/>
-          <w:tab w:val="num" w:pos="1428"/>
-        </w:tabs>
-        <w:ind w:left="1428"/>
-      </w:pPr>
-      <w:r>
-        <w:t xml:space="preserve">Incluir fuentes, Modelos de Casos de Uso, Objetos </w:t>
-      </w:r>
-    </w:p>
-    <w:p>
-      <w:pPr>
-        <w:pStyle w:val="MNormal"/>
-        <w:ind w:left="708"/>
-      </w:pPr>
-    </w:p>
-    <w:p>
-      <w:pPr>
-        <w:pStyle w:val="MTemaNormal"/>
-      </w:pPr>
-      <w:r>
-        <w:t>Para la escritura de documentos se han definido plantillas para ser utilizadas en la elaboración de entregables.</w:t>
-      </w:r>
-    </w:p>
-    <w:p>
-      <w:pPr>
-        <w:pStyle w:val="MTemaNormal"/>
-      </w:pPr>
-      <w:r>
-        <w:t>En estas plantillas se definen:</w:t>
-      </w:r>
-    </w:p>
-    <w:p>
-      <w:pPr>
-        <w:pStyle w:val="MNormal"/>
-        <w:numPr>
-          <w:ilvl w:val="0"/>
-          <w:numId w:val="18"/>
-        </w:numPr>
-        <w:tabs>
-          <w:tab w:val="clear" w:pos="720"/>
-          <w:tab w:val="num" w:pos="1428"/>
-        </w:tabs>
-        <w:ind w:left="1428"/>
-      </w:pPr>
-      <w:r>
-        <w:t>encabezado y pie de página.</w:t>
-      </w:r>
-    </w:p>
-    <w:p>
-      <w:pPr>
-        <w:pStyle w:val="MNormal"/>
-        <w:numPr>
-          <w:ilvl w:val="0"/>
-          <w:numId w:val="18"/>
-        </w:numPr>
-        <w:tabs>
-          <w:tab w:val="clear" w:pos="720"/>
-          <w:tab w:val="num" w:pos="1428"/>
-        </w:tabs>
-        <w:ind w:left="1428"/>
-      </w:pPr>
-      <w:r>
-        <w:t>fuente y tamaño de fuente para estilo normal</w:t>
-      </w:r>
-    </w:p>
-    <w:p>
-      <w:pPr>
-        <w:pStyle w:val="MNormal"/>
-        <w:numPr>
-          <w:ilvl w:val="0"/>
-          <w:numId w:val="18"/>
-        </w:numPr>
-        <w:tabs>
-          <w:tab w:val="clear" w:pos="720"/>
-          <w:tab w:val="num" w:pos="1428"/>
-        </w:tabs>
-        <w:ind w:left="1428"/>
-      </w:pPr>
-      <w:r>
-        <w:t xml:space="preserve">fuente y tamaño de fuente para los títulos a utilizar </w:t>
-      </w:r>
-    </w:p>
-    <w:p>
-      <w:pPr>
-        <w:pStyle w:val="MNormal"/>
-        <w:numPr>
-          <w:ilvl w:val="0"/>
-          <w:numId w:val="18"/>
-        </w:numPr>
-        <w:tabs>
-          <w:tab w:val="clear" w:pos="720"/>
-          <w:tab w:val="num" w:pos="1428"/>
-        </w:tabs>
-        <w:ind w:left="1428"/>
-      </w:pPr>
-      <w:r>
-        <w:t>datos mínimos que se deben incluir: fecha, versión y responsables.</w:t>
-      </w:r>
-    </w:p>
-    <w:p>
-      <w:pPr>
-        <w:pStyle w:val="MTemaNormal"/>
-      </w:pPr>
-      <w:r>
-        <w:t>[Esta sección debe incluir todos los estándares de documentación que se utilicen durante el desarrollo del proyecto.]</w:t>
-      </w:r>
-    </w:p>
-    <w:p>
-      <w:pPr>
-        <w:pStyle w:val="MTema2"/>
-      </w:pPr>
-      <w:bookmarkStart w:id="18" w:name="_Toc432530615"/>
-      <w:r>
-        <w:t>Estándar de verificación y prácticas</w:t>
-      </w:r>
-      <w:bookmarkEnd w:id="18"/>
-    </w:p>
-    <w:p>
-      <w:pPr>
-        <w:pStyle w:val="MTemaNormal"/>
-      </w:pPr>
-      <w:r>
-        <w:t>Se utilizan las prácticas definidas en el Plan de Verificación y Validación.</w:t>
-      </w:r>
-    </w:p>
-    <w:p>
-      <w:pPr>
-        <w:pStyle w:val="MTemaNormal"/>
-        <w:rPr>
-          <w:b/>
-        </w:rPr>
-      </w:pPr>
-      <w:r>
-        <w:t>Como estándar se utiliza el documento de:</w:t>
-      </w:r>
-      <w:r>
-        <w:rPr>
-          <w:b/>
-        </w:rPr>
-        <w:t xml:space="preserve"> </w:t>
-      </w:r>
-    </w:p>
-    <w:p>
-      <w:pPr>
-        <w:pStyle w:val="MTemaNormal"/>
-        <w:rPr>
-          <w:lang w:val="en-GB"/>
-        </w:rPr>
-      </w:pPr>
-      <w:r>
-        <w:fldChar w:fldCharType="begin"/>
-      </w:r>
-      <w:r>
-        <w:instrText xml:space="preserve"> INCLUDEPICTURE "D:\\UPN\\10 ciclo\\images\\cnvbull2.gif" \* MERGEFORMAT \d </w:instrText>
-      </w:r>
-      <w:r>
-        <w:fldChar w:fldCharType="separate"/>
-      </w:r>
-      <w:r>
-        <w:fldChar w:fldCharType="end"/>
-      </w:r>
-      <w:r>
-        <w:rPr>
-          <w:lang w:val="en-GB"/>
-        </w:rPr>
-        <w:t>Std 1012-1986 IEEE Standard for Software Verification and Validation Plans.</w:t>
-      </w:r>
-    </w:p>
-    <w:p>
-      <w:pPr>
-        <w:pStyle w:val="MTemaNormal"/>
-      </w:pPr>
-      <w:r>
-        <w:t>[Esta sección debe incluir todos los estándares de verificación y prácticas que se utilicen durante el desarrollo del proyecto.]</w:t>
-      </w:r>
-    </w:p>
-    <w:p>
-      <w:pPr>
-        <w:pStyle w:val="MTema2"/>
-      </w:pPr>
-      <w:bookmarkStart w:id="19" w:name="_Toc432530616"/>
-      <w:r>
-        <w:t>Otros Estándares</w:t>
-      </w:r>
-      <w:bookmarkEnd w:id="19"/>
     </w:p>
     <w:p>
       <w:pPr>
@@ -6071,19 +5814,72 @@
       <w:pPr>
         <w:pStyle w:val="MTema1"/>
       </w:pPr>
-      <w:bookmarkStart w:id="20" w:name="_Toc432530617"/>
+      <w:bookmarkStart w:id="18" w:name="_Toc432530617"/>
       <w:r>
         <w:t>Revisiones y auditorías</w:t>
       </w:r>
+      <w:bookmarkEnd w:id="18"/>
+    </w:p>
+    <w:p>
+      <w:pPr>
+        <w:pStyle w:val="MTema2"/>
+      </w:pPr>
+      <w:bookmarkStart w:id="19" w:name="_Toc432530618"/>
+      <w:r>
+        <w:t>Objetivo</w:t>
+      </w:r>
+      <w:bookmarkEnd w:id="19"/>
+    </w:p>
+    <w:p>
+      <w:pPr>
+        <w:pStyle w:val="MTemaNormal"/>
+      </w:pPr>
+      <w:r>
+        <w:t>Definir</w:t>
+      </w:r>
+      <w:r>
+        <w:t xml:space="preserve"> l</w:t>
+      </w:r>
+      <w:r>
+        <w:t>as revisiones,</w:t>
+      </w:r>
+      <w:r>
+        <w:t xml:space="preserve"> auditorías técnicas y de gestión que se realizarán.</w:t>
+      </w:r>
+    </w:p>
+    <w:p>
+      <w:pPr>
+        <w:pStyle w:val="MNormal"/>
+      </w:pPr>
+      <w:r>
+        <w:t xml:space="preserve"> </w:t>
+      </w:r>
+    </w:p>
+    <w:p>
+      <w:pPr>
+        <w:pStyle w:val="MTema3"/>
+      </w:pPr>
+      <w:bookmarkStart w:id="20" w:name="_Toc432530620"/>
+      <w:r>
+        <w:t>Revisión de requerimientos</w:t>
+      </w:r>
       <w:bookmarkEnd w:id="20"/>
     </w:p>
     <w:p>
       <w:pPr>
-        <w:pStyle w:val="MTema2"/>
-      </w:pPr>
-      <w:bookmarkStart w:id="21" w:name="_Toc432530618"/>
-      <w:r>
-        <w:t>Objetivo</w:t>
+        <w:pStyle w:val="MTemaNormal"/>
+      </w:pPr>
+      <w:r>
+        <w:t xml:space="preserve"> </w:t>
+      </w:r>
+    </w:p>
+    <w:p>
+      <w:pPr>
+        <w:pStyle w:val="MTema3"/>
+      </w:pPr>
+      <w:bookmarkStart w:id="21" w:name="_Toc432530621"/>
+      <w:r>
+        <w:t>Revisión de diseño preliminar</w:t>
       </w:r>
       <w:bookmarkEnd w:id="21"/>
     </w:p>
@@ -6092,154 +5888,18 @@
         <w:pStyle w:val="MTemaNormal"/>
       </w:pPr>
       <w:r>
-        <w:t>Definir</w:t>
-      </w:r>
-      <w:r>
-        <w:t xml:space="preserve"> l</w:t>
-      </w:r>
-      <w:r>
-        <w:t>as revisiones,</w:t>
-      </w:r>
-      <w:r>
-        <w:t xml:space="preserve"> auditorías técnicas y de gestión que se realizarán.</w:t>
-      </w:r>
-    </w:p>
-    <w:p>
-      <w:pPr>
-        <w:pStyle w:val="MTema2"/>
-      </w:pPr>
-      <w:bookmarkStart w:id="22" w:name="_Toc432530619"/>
-      <w:r>
-        <w:t>Requerimientos mínimos</w:t>
+        <w:t xml:space="preserve"> </w:t>
+      </w:r>
+    </w:p>
+    <w:p>
+      <w:pPr>
+        <w:pStyle w:val="MTema3"/>
+      </w:pPr>
+      <w:bookmarkStart w:id="22" w:name="_Toc432530622"/>
+      <w:r>
+        <w:t>Revisión de diseño crítico</w:t>
       </w:r>
       <w:bookmarkEnd w:id="22"/>
-    </w:p>
-    <w:p>
-      <w:pPr>
-        <w:pStyle w:val="MNormal"/>
-        <w:ind w:left="708"/>
-      </w:pPr>
-      <w:r>
-        <w:t xml:space="preserve"> </w:t>
-      </w:r>
-    </w:p>
-    <w:p>
-      <w:pPr>
-        <w:pStyle w:val="MTema3"/>
-      </w:pPr>
-      <w:bookmarkStart w:id="23" w:name="_Toc432530620"/>
-      <w:r>
-        <w:t>Revisión de requerimientos</w:t>
-      </w:r>
-      <w:bookmarkEnd w:id="23"/>
-    </w:p>
-    <w:p>
-      <w:pPr>
-        <w:pStyle w:val="MTemaNormal"/>
-      </w:pPr>
-      <w:r>
-        <w:t xml:space="preserve"> </w:t>
-      </w:r>
-    </w:p>
-    <w:p>
-      <w:pPr>
-        <w:pStyle w:val="MTema3"/>
-      </w:pPr>
-      <w:bookmarkStart w:id="24" w:name="_Toc432530621"/>
-      <w:r>
-        <w:t>Revisión de diseño preliminar</w:t>
-      </w:r>
-      <w:bookmarkEnd w:id="24"/>
-    </w:p>
-    <w:p>
-      <w:pPr>
-        <w:pStyle w:val="MTemaNormal"/>
-      </w:pPr>
-      <w:r>
-        <w:t xml:space="preserve"> </w:t>
-      </w:r>
-    </w:p>
-    <w:p>
-      <w:pPr>
-        <w:pStyle w:val="MTema3"/>
-      </w:pPr>
-      <w:bookmarkStart w:id="25" w:name="_Toc432530622"/>
-      <w:r>
-        <w:t>Revisión de diseño crítico</w:t>
-      </w:r>
-      <w:bookmarkEnd w:id="25"/>
-    </w:p>
-    <w:p>
-      <w:pPr>
-        <w:pStyle w:val="MTemaNormal"/>
-      </w:pPr>
-      <w:r>
-        <w:t xml:space="preserve"> </w:t>
-      </w:r>
-    </w:p>
-    <w:p>
-      <w:pPr>
-        <w:pStyle w:val="MTema3"/>
-      </w:pPr>
-      <w:bookmarkStart w:id="26" w:name="_Toc432530623"/>
-      <w:r>
-        <w:t>Revisión del Plan de Verificación &amp; Validación</w:t>
-      </w:r>
-      <w:bookmarkEnd w:id="26"/>
-    </w:p>
-    <w:p>
-      <w:pPr>
-        <w:pStyle w:val="MTemaNormal"/>
-      </w:pPr>
-      <w:r>
-        <w:t xml:space="preserve"> </w:t>
-      </w:r>
-    </w:p>
-    <w:p>
-      <w:pPr>
-        <w:pStyle w:val="MTema3"/>
-      </w:pPr>
-      <w:bookmarkStart w:id="27" w:name="_Toc432530624"/>
-      <w:r>
-        <w:t>Auditoría funcional</w:t>
-      </w:r>
-      <w:bookmarkEnd w:id="27"/>
-    </w:p>
-    <w:p>
-      <w:pPr>
-        <w:pStyle w:val="MTemaNormal"/>
-      </w:pPr>
-      <w:r>
-        <w:t xml:space="preserve"> </w:t>
-      </w:r>
-    </w:p>
-    <w:p>
-      <w:pPr>
-        <w:pStyle w:val="MTema3"/>
-      </w:pPr>
-      <w:bookmarkStart w:id="28" w:name="_Toc432530625"/>
-      <w:r>
-        <w:t>Auditoría física</w:t>
-      </w:r>
-      <w:bookmarkEnd w:id="28"/>
-    </w:p>
-    <w:p>
-      <w:pPr>
-        <w:pStyle w:val="MTemaNormal"/>
-      </w:pPr>
-      <w:r>
-        <w:t xml:space="preserve"> </w:t>
-      </w:r>
-    </w:p>
-    <w:p>
-      <w:pPr>
-        <w:pStyle w:val="MTema3"/>
-      </w:pPr>
-      <w:bookmarkStart w:id="29" w:name="_Toc432530626"/>
-      <w:r>
-        <w:t>Auditorías internas al proceso</w:t>
-      </w:r>
-      <w:bookmarkEnd w:id="29"/>
     </w:p>
     <w:p>
       <w:pPr>
@@ -6254,10 +5914,136 @@
       <w:pPr>
         <w:pStyle w:val="MTema3"/>
       </w:pPr>
-      <w:bookmarkStart w:id="30" w:name="_Toc432530627"/>
+      <w:bookmarkStart w:id="23" w:name="_Toc432530623"/>
+      <w:r>
+        <w:t>Revisión del Plan de Verificación &amp; Validación</w:t>
+      </w:r>
+      <w:bookmarkEnd w:id="23"/>
+    </w:p>
+    <w:p>
+      <w:pPr>
+        <w:pStyle w:val="MTemaNormal"/>
+      </w:pPr>
+      <w:r>
+        <w:t xml:space="preserve"> </w:t>
+      </w:r>
+    </w:p>
+    <w:p>
+      <w:pPr>
+        <w:pStyle w:val="MTema3"/>
+      </w:pPr>
+      <w:bookmarkStart w:id="24" w:name="_Toc432530624"/>
+      <w:r>
+        <w:t>Auditoría funcional</w:t>
+      </w:r>
+      <w:bookmarkEnd w:id="24"/>
+    </w:p>
+    <w:p>
+      <w:pPr>
+        <w:pStyle w:val="MTemaNormal"/>
+      </w:pPr>
+      <w:r>
+        <w:t xml:space="preserve"> </w:t>
+      </w:r>
+    </w:p>
+    <w:p>
+      <w:pPr>
+        <w:pStyle w:val="MTema3"/>
+      </w:pPr>
+      <w:bookmarkStart w:id="25" w:name="_Toc432530625"/>
+      <w:r>
+        <w:t>Auditoría física</w:t>
+      </w:r>
+      <w:bookmarkEnd w:id="25"/>
+    </w:p>
+    <w:p>
+      <w:pPr>
+        <w:pStyle w:val="MTemaNormal"/>
+      </w:pPr>
+      <w:r>
+        <w:t xml:space="preserve"> </w:t>
+      </w:r>
+    </w:p>
+    <w:p>
+      <w:pPr>
+        <w:pStyle w:val="MTema3"/>
+      </w:pPr>
+      <w:bookmarkStart w:id="26" w:name="_Toc432530626"/>
+      <w:r>
+        <w:t>Auditorías internas al proceso</w:t>
+      </w:r>
+      <w:bookmarkEnd w:id="26"/>
+    </w:p>
+    <w:p>
+      <w:pPr>
+        <w:pStyle w:val="MTemaNormal"/>
+      </w:pPr>
+      <w:r>
+        <w:t xml:space="preserve"> </w:t>
+      </w:r>
+    </w:p>
+    <w:p>
+      <w:pPr>
+        <w:pStyle w:val="MTema3"/>
+      </w:pPr>
+      <w:bookmarkStart w:id="27" w:name="_Toc432530627"/>
       <w:r>
         <w:t>Revisiones de gestión</w:t>
       </w:r>
+      <w:bookmarkEnd w:id="27"/>
+    </w:p>
+    <w:p>
+      <w:pPr>
+        <w:pStyle w:val="MTemaNormal"/>
+      </w:pPr>
+      <w:r>
+        <w:t xml:space="preserve"> </w:t>
+      </w:r>
+    </w:p>
+    <w:p>
+      <w:pPr>
+        <w:pStyle w:val="MTema3"/>
+      </w:pPr>
+      <w:bookmarkStart w:id="28" w:name="_Toc432530628"/>
+      <w:r>
+        <w:t>Revisión del Plan de gestión de configuración</w:t>
+      </w:r>
+      <w:bookmarkEnd w:id="28"/>
+    </w:p>
+    <w:p>
+      <w:pPr>
+        <w:pStyle w:val="MTemaNormal"/>
+      </w:pPr>
+      <w:r>
+        <w:t xml:space="preserve"> </w:t>
+      </w:r>
+    </w:p>
+    <w:p>
+      <w:pPr>
+        <w:pStyle w:val="MTema3"/>
+      </w:pPr>
+      <w:bookmarkStart w:id="29" w:name="_Toc432530629"/>
+      <w:r>
+        <w:t>Revisión Post Mortem</w:t>
+      </w:r>
+      <w:bookmarkEnd w:id="29"/>
+    </w:p>
+    <w:p>
+      <w:pPr>
+        <w:pStyle w:val="MTemaNormal"/>
+      </w:pPr>
+      <w:r>
+        <w:t xml:space="preserve"> </w:t>
+      </w:r>
+    </w:p>
+    <w:p>
+      <w:pPr>
+        <w:pStyle w:val="MTema3"/>
+      </w:pPr>
+      <w:bookmarkStart w:id="30" w:name="_Toc432530630"/>
+      <w:r>
+        <w:t>Agenda</w:t>
+      </w:r>
       <w:bookmarkEnd w:id="30"/>
     </w:p>
     <w:p>
@@ -6265,18 +6051,58 @@
         <w:pStyle w:val="MTemaNormal"/>
       </w:pPr>
       <w:r>
+        <w:t>La agenda de actividades se encuentra en el documento de la lista de trabajo (…/</w:t>
+      </w:r>
+      <w:r>
+        <w:t>2 Identificar y Refinar Requerimientos</w:t>
+      </w:r>
+      <w:r>
+        <w:t>/</w:t>
+      </w:r>
+      <w:r>
+        <w:t>work_items_list_tpl</w:t>
+      </w:r>
+      <w:r>
+        <w:t>.xls)</w:t>
+      </w:r>
+    </w:p>
+    <w:p>
+      <w:pPr>
+        <w:pStyle w:val="MTema2"/>
+      </w:pPr>
+      <w:bookmarkStart w:id="31" w:name="_Toc432530631"/>
+      <w:r>
+        <w:t>Otras revisiones</w:t>
+      </w:r>
+      <w:bookmarkEnd w:id="31"/>
+    </w:p>
+    <w:p>
+      <w:pPr>
+        <w:pStyle w:val="MTema3"/>
+      </w:pPr>
+      <w:bookmarkStart w:id="32" w:name="_Toc432530632"/>
+      <w:r>
+        <w:t>Revisión de documentación de usuario</w:t>
+      </w:r>
+      <w:bookmarkEnd w:id="32"/>
+    </w:p>
+    <w:p>
+      <w:pPr>
+        <w:pStyle w:val="MTemaNormal"/>
+      </w:pPr>
+      <w:r>
         <w:t xml:space="preserve"> </w:t>
       </w:r>
     </w:p>
     <w:p>
       <w:pPr>
-        <w:pStyle w:val="MTema3"/>
-      </w:pPr>
-      <w:bookmarkStart w:id="31" w:name="_Toc432530628"/>
-      <w:r>
-        <w:t>Revisión del Plan de gestión de configuración</w:t>
-      </w:r>
-      <w:bookmarkEnd w:id="31"/>
+        <w:pStyle w:val="MTema1"/>
+      </w:pPr>
+      <w:bookmarkStart w:id="33" w:name="_Toc432530633"/>
+      <w:r>
+        <w:t>Verificación</w:t>
+      </w:r>
+      <w:bookmarkEnd w:id="33"/>
     </w:p>
     <w:p>
       <w:pPr>
@@ -6288,13 +6114,13 @@
     </w:p>
     <w:p>
       <w:pPr>
-        <w:pStyle w:val="MTema3"/>
-      </w:pPr>
-      <w:bookmarkStart w:id="32" w:name="_Toc432530629"/>
-      <w:r>
-        <w:t>Revisión Post Mortem</w:t>
-      </w:r>
-      <w:bookmarkEnd w:id="32"/>
+        <w:pStyle w:val="MTema1"/>
+      </w:pPr>
+      <w:bookmarkStart w:id="34" w:name="_Toc432530634"/>
+      <w:r>
+        <w:t>Reporte de problemas y acciones correctivas</w:t>
+      </w:r>
+      <w:bookmarkEnd w:id="34"/>
     </w:p>
     <w:p>
       <w:pPr>
@@ -6306,107 +6132,13 @@
     </w:p>
     <w:p>
       <w:pPr>
-        <w:pStyle w:val="MTema3"/>
-      </w:pPr>
-      <w:bookmarkStart w:id="33" w:name="_Toc432530630"/>
-      <w:r>
-        <w:t>Agenda</w:t>
-      </w:r>
-      <w:bookmarkEnd w:id="33"/>
-    </w:p>
-    <w:p>
-      <w:pPr>
-        <w:pStyle w:val="MTemaNormal"/>
-      </w:pPr>
-      <w:r>
-        <w:t>La agenda de actividades se encuentra en el documento de la lista de trabajo (…/</w:t>
-      </w:r>
-      <w:r>
-        <w:t>2 Identificar y Refinar Requerimientos</w:t>
-      </w:r>
-      <w:r>
-        <w:t>/</w:t>
-      </w:r>
-      <w:r>
-        <w:t>work_items_list_tpl</w:t>
-      </w:r>
-      <w:r>
-        <w:t>.xls)</w:t>
-      </w:r>
-    </w:p>
-    <w:p>
-      <w:pPr>
-        <w:pStyle w:val="MTema2"/>
-      </w:pPr>
-      <w:bookmarkStart w:id="34" w:name="_Toc432530631"/>
-      <w:r>
-        <w:t>Otras revisiones</w:t>
-      </w:r>
-      <w:bookmarkEnd w:id="34"/>
-    </w:p>
-    <w:p>
-      <w:pPr>
-        <w:pStyle w:val="MTema3"/>
-      </w:pPr>
-      <w:bookmarkStart w:id="35" w:name="_Toc432530632"/>
-      <w:r>
-        <w:t>Revisión de documentación de usuario</w:t>
+        <w:pStyle w:val="MTema1"/>
+      </w:pPr>
+      <w:bookmarkStart w:id="35" w:name="_Toc432530635"/>
+      <w:r>
+        <w:t>Herramientas, técnicas y metodologías</w:t>
       </w:r>
       <w:bookmarkEnd w:id="35"/>
-    </w:p>
-    <w:p>
-      <w:pPr>
-        <w:pStyle w:val="MTemaNormal"/>
-      </w:pPr>
-      <w:r>
-        <w:t xml:space="preserve"> </w:t>
-      </w:r>
-    </w:p>
-    <w:p>
-      <w:pPr>
-        <w:pStyle w:val="MTema1"/>
-      </w:pPr>
-      <w:bookmarkStart w:id="36" w:name="_Toc432530633"/>
-      <w:r>
-        <w:t>Verificación</w:t>
-      </w:r>
-      <w:bookmarkEnd w:id="36"/>
-    </w:p>
-    <w:p>
-      <w:pPr>
-        <w:pStyle w:val="MTemaNormal"/>
-      </w:pPr>
-      <w:r>
-        <w:t xml:space="preserve"> </w:t>
-      </w:r>
-    </w:p>
-    <w:p>
-      <w:pPr>
-        <w:pStyle w:val="MTema1"/>
-      </w:pPr>
-      <w:bookmarkStart w:id="37" w:name="_Toc432530634"/>
-      <w:r>
-        <w:t>Reporte de problemas y acciones correctivas</w:t>
-      </w:r>
-      <w:bookmarkEnd w:id="37"/>
-    </w:p>
-    <w:p>
-      <w:pPr>
-        <w:pStyle w:val="MTemaNormal"/>
-      </w:pPr>
-      <w:r>
-        <w:t xml:space="preserve"> </w:t>
-      </w:r>
-    </w:p>
-    <w:p>
-      <w:pPr>
-        <w:pStyle w:val="MTema1"/>
-      </w:pPr>
-      <w:bookmarkStart w:id="38" w:name="_Toc432530635"/>
-      <w:r>
-        <w:t>Herramientas, técnicas y metodologías</w:t>
-      </w:r>
-      <w:bookmarkEnd w:id="38"/>
     </w:p>
     <w:p>
       <w:pPr>
@@ -6421,11 +6153,11 @@
       <w:pPr>
         <w:pStyle w:val="MTema1"/>
       </w:pPr>
-      <w:bookmarkStart w:id="39" w:name="_Toc432530636"/>
+      <w:bookmarkStart w:id="36" w:name="_Toc432530636"/>
       <w:r>
         <w:t>Gestión de riesgos</w:t>
       </w:r>
-      <w:bookmarkEnd w:id="39"/>
+      <w:bookmarkEnd w:id="36"/>
     </w:p>
     <w:p>
       <w:pPr>
@@ -6507,7 +6239,7 @@
       </w:rPr>
     </w:pPr>
     <w:r>
-      <w:t>Plan de SQA</w:t>
+      <w:t>Plan de Calidad</w:t>
     </w:r>
     <w:r>
       <w:tab/>
@@ -6539,7 +6271,7 @@
         <w:rStyle w:val="Nmerodepgina"/>
         <w:noProof/>
       </w:rPr>
-      <w:t>1</w:t>
+      <w:t>6</w:t>
     </w:r>
     <w:r>
       <w:rPr>
@@ -6576,7 +6308,7 @@
         <w:rStyle w:val="Nmerodepgina"/>
         <w:noProof/>
       </w:rPr>
-      <w:t>7</w:t>
+      <w:t>6</w:t>
     </w:r>
     <w:r>
       <w:rPr>
@@ -6613,7 +6345,7 @@
     <w:nsid w:val="094C4EBD"/>
     <w:multiLevelType w:val="hybridMultilevel"/>
     <w:tmpl w:val="D2081DBA"/>
-    <w:lvl w:ilvl="0">
+    <w:lvl w:ilvl="0" w:tplc="576C401C">
       <w:start w:val="2"/>
       <w:numFmt w:val="lowerLetter"/>
       <w:lvlText w:val="%1."/>
@@ -6628,7 +6360,7 @@
         <w:rFonts w:hint="default"/>
       </w:rPr>
     </w:lvl>
-    <w:lvl w:ilvl="1" w:tentative="1">
+    <w:lvl w:ilvl="1" w:tplc="CAA6BE94" w:tentative="1">
       <w:start w:val="1"/>
       <w:numFmt w:val="lowerLetter"/>
       <w:lvlText w:val="%2."/>
@@ -6640,7 +6372,7 @@
         <w:ind w:left="1800" w:hanging="360"/>
       </w:pPr>
     </w:lvl>
-    <w:lvl w:ilvl="2" w:tentative="1">
+    <w:lvl w:ilvl="2" w:tplc="C276A08C" w:tentative="1">
       <w:start w:val="1"/>
       <w:numFmt w:val="lowerRoman"/>
       <w:lvlText w:val="%3."/>
@@ -6652,7 +6384,7 @@
         <w:ind w:left="2520" w:hanging="180"/>
       </w:pPr>
     </w:lvl>
-    <w:lvl w:ilvl="3" w:tentative="1">
+    <w:lvl w:ilvl="3" w:tplc="CBC03EDE" w:tentative="1">
       <w:start w:val="1"/>
       <w:numFmt w:val="decimal"/>
       <w:lvlText w:val="%4."/>
@@ -6664,7 +6396,7 @@
         <w:ind w:left="3240" w:hanging="360"/>
       </w:pPr>
     </w:lvl>
-    <w:lvl w:ilvl="4" w:tentative="1">
+    <w:lvl w:ilvl="4" w:tplc="5ADC46F8" w:tentative="1">
       <w:start w:val="1"/>
       <w:numFmt w:val="lowerLetter"/>
       <w:lvlText w:val="%5."/>
@@ -6676,7 +6408,7 @@
         <w:ind w:left="3960" w:hanging="360"/>
       </w:pPr>
     </w:lvl>
-    <w:lvl w:ilvl="5" w:tentative="1">
+    <w:lvl w:ilvl="5" w:tplc="EE2E1D0C" w:tentative="1">
       <w:start w:val="1"/>
       <w:numFmt w:val="lowerRoman"/>
       <w:lvlText w:val="%6."/>
@@ -6688,7 +6420,7 @@
         <w:ind w:left="4680" w:hanging="180"/>
       </w:pPr>
     </w:lvl>
-    <w:lvl w:ilvl="6" w:tentative="1">
+    <w:lvl w:ilvl="6" w:tplc="C3B8E1AE" w:tentative="1">
       <w:start w:val="1"/>
       <w:numFmt w:val="decimal"/>
       <w:lvlText w:val="%7."/>
@@ -6700,7 +6432,7 @@
         <w:ind w:left="5400" w:hanging="360"/>
       </w:pPr>
     </w:lvl>
-    <w:lvl w:ilvl="7" w:tentative="1">
+    <w:lvl w:ilvl="7" w:tplc="6594409C" w:tentative="1">
       <w:start w:val="1"/>
       <w:numFmt w:val="lowerLetter"/>
       <w:lvlText w:val="%8."/>
@@ -6712,7 +6444,7 @@
         <w:ind w:left="6120" w:hanging="360"/>
       </w:pPr>
     </w:lvl>
-    <w:lvl w:ilvl="8" w:tentative="1">
+    <w:lvl w:ilvl="8" w:tplc="0434C12C" w:tentative="1">
       <w:start w:val="1"/>
       <w:numFmt w:val="lowerRoman"/>
       <w:lvlText w:val="%9."/>
@@ -6729,7 +6461,7 @@
     <w:nsid w:val="09B22E2E"/>
     <w:multiLevelType w:val="hybridMultilevel"/>
     <w:tmpl w:val="A1A6D9DA"/>
-    <w:lvl w:ilvl="0">
+    <w:lvl w:ilvl="0" w:tplc="DC08C0F4">
       <w:start w:val="1"/>
       <w:numFmt w:val="bullet"/>
       <w:lvlText w:val=""/>
@@ -6744,7 +6476,7 @@
         <w:rFonts w:ascii="Symbol" w:hAnsi="Symbol" w:hint="default"/>
       </w:rPr>
     </w:lvl>
-    <w:lvl w:ilvl="1" w:tentative="1">
+    <w:lvl w:ilvl="1" w:tplc="C29EC250" w:tentative="1">
       <w:start w:val="1"/>
       <w:numFmt w:val="bullet"/>
       <w:lvlText w:val="o"/>
@@ -6759,7 +6491,7 @@
         <w:rFonts w:ascii="Courier New" w:hAnsi="Courier New" w:hint="default"/>
       </w:rPr>
     </w:lvl>
-    <w:lvl w:ilvl="2" w:tentative="1">
+    <w:lvl w:ilvl="2" w:tplc="123028E8" w:tentative="1">
       <w:start w:val="1"/>
       <w:numFmt w:val="bullet"/>
       <w:lvlText w:val=""/>
@@ -6774,7 +6506,7 @@
         <w:rFonts w:ascii="Wingdings" w:hAnsi="Wingdings" w:hint="default"/>
       </w:rPr>
     </w:lvl>
-    <w:lvl w:ilvl="3" w:tentative="1">
+    <w:lvl w:ilvl="3" w:tplc="973C7986" w:tentative="1">
       <w:start w:val="1"/>
       <w:numFmt w:val="bullet"/>
       <w:lvlText w:val=""/>
@@ -6789,7 +6521,7 @@
         <w:rFonts w:ascii="Symbol" w:hAnsi="Symbol" w:hint="default"/>
       </w:rPr>
     </w:lvl>
-    <w:lvl w:ilvl="4" w:tentative="1">
+    <w:lvl w:ilvl="4" w:tplc="8F02A1AA" w:tentative="1">
       <w:start w:val="1"/>
       <w:numFmt w:val="bullet"/>
       <w:lvlText w:val="o"/>
@@ -6804,7 +6536,7 @@
         <w:rFonts w:ascii="Courier New" w:hAnsi="Courier New" w:hint="default"/>
       </w:rPr>
     </w:lvl>
-    <w:lvl w:ilvl="5" w:tentative="1">
+    <w:lvl w:ilvl="5" w:tplc="A464257E" w:tentative="1">
       <w:start w:val="1"/>
       <w:numFmt w:val="bullet"/>
       <w:lvlText w:val=""/>
@@ -6819,7 +6551,7 @@
         <w:rFonts w:ascii="Wingdings" w:hAnsi="Wingdings" w:hint="default"/>
       </w:rPr>
     </w:lvl>
-    <w:lvl w:ilvl="6" w:tentative="1">
+    <w:lvl w:ilvl="6" w:tplc="C21AE548" w:tentative="1">
       <w:start w:val="1"/>
       <w:numFmt w:val="bullet"/>
       <w:lvlText w:val=""/>
@@ -6834,7 +6566,7 @@
         <w:rFonts w:ascii="Symbol" w:hAnsi="Symbol" w:hint="default"/>
       </w:rPr>
     </w:lvl>
-    <w:lvl w:ilvl="7" w:tentative="1">
+    <w:lvl w:ilvl="7" w:tplc="B0183B96" w:tentative="1">
       <w:start w:val="1"/>
       <w:numFmt w:val="bullet"/>
       <w:lvlText w:val="o"/>
@@ -6849,7 +6581,7 @@
         <w:rFonts w:ascii="Courier New" w:hAnsi="Courier New" w:hint="default"/>
       </w:rPr>
     </w:lvl>
-    <w:lvl w:ilvl="8" w:tentative="1">
+    <w:lvl w:ilvl="8" w:tplc="5ADAEA54" w:tentative="1">
       <w:start w:val="1"/>
       <w:numFmt w:val="bullet"/>
       <w:lvlText w:val=""/>
@@ -6869,7 +6601,7 @@
     <w:nsid w:val="0A3127F4"/>
     <w:multiLevelType w:val="hybridMultilevel"/>
     <w:tmpl w:val="D6BCA214"/>
-    <w:lvl w:ilvl="0">
+    <w:lvl w:ilvl="0" w:tplc="5CEE845E">
       <w:start w:val="1"/>
       <w:numFmt w:val="bullet"/>
       <w:lvlText w:val=""/>
@@ -6884,7 +6616,7 @@
         <w:rFonts w:ascii="Symbol" w:hAnsi="Symbol" w:hint="default"/>
       </w:rPr>
     </w:lvl>
-    <w:lvl w:ilvl="1" w:tentative="1">
+    <w:lvl w:ilvl="1" w:tplc="AE604E1A" w:tentative="1">
       <w:start w:val="1"/>
       <w:numFmt w:val="bullet"/>
       <w:lvlText w:val="o"/>
@@ -6899,7 +6631,7 @@
         <w:rFonts w:ascii="Courier New" w:hAnsi="Courier New" w:hint="default"/>
       </w:rPr>
     </w:lvl>
-    <w:lvl w:ilvl="2" w:tentative="1">
+    <w:lvl w:ilvl="2" w:tplc="BE1CE0F0" w:tentative="1">
       <w:start w:val="1"/>
       <w:numFmt w:val="bullet"/>
       <w:lvlText w:val=""/>
@@ -6914,7 +6646,7 @@
         <w:rFonts w:ascii="Wingdings" w:hAnsi="Wingdings" w:hint="default"/>
       </w:rPr>
     </w:lvl>
-    <w:lvl w:ilvl="3" w:tentative="1">
+    <w:lvl w:ilvl="3" w:tplc="D2A8162A" w:tentative="1">
       <w:start w:val="1"/>
       <w:numFmt w:val="bullet"/>
       <w:lvlText w:val=""/>
@@ -6929,7 +6661,7 @@
         <w:rFonts w:ascii="Symbol" w:hAnsi="Symbol" w:hint="default"/>
       </w:rPr>
     </w:lvl>
-    <w:lvl w:ilvl="4" w:tentative="1">
+    <w:lvl w:ilvl="4" w:tplc="A6B02CB2" w:tentative="1">
       <w:start w:val="1"/>
       <w:numFmt w:val="bullet"/>
       <w:lvlText w:val="o"/>
@@ -6944,7 +6676,7 @@
         <w:rFonts w:ascii="Courier New" w:hAnsi="Courier New" w:hint="default"/>
       </w:rPr>
     </w:lvl>
-    <w:lvl w:ilvl="5" w:tentative="1">
+    <w:lvl w:ilvl="5" w:tplc="00C01614" w:tentative="1">
       <w:start w:val="1"/>
       <w:numFmt w:val="bullet"/>
       <w:lvlText w:val=""/>
@@ -6959,7 +6691,7 @@
         <w:rFonts w:ascii="Wingdings" w:hAnsi="Wingdings" w:hint="default"/>
       </w:rPr>
     </w:lvl>
-    <w:lvl w:ilvl="6" w:tentative="1">
+    <w:lvl w:ilvl="6" w:tplc="722207D2" w:tentative="1">
       <w:start w:val="1"/>
       <w:numFmt w:val="bullet"/>
       <w:lvlText w:val=""/>
@@ -6974,7 +6706,7 @@
         <w:rFonts w:ascii="Symbol" w:hAnsi="Symbol" w:hint="default"/>
       </w:rPr>
     </w:lvl>
-    <w:lvl w:ilvl="7" w:tentative="1">
+    <w:lvl w:ilvl="7" w:tplc="7B889D1E" w:tentative="1">
       <w:start w:val="1"/>
       <w:numFmt w:val="bullet"/>
       <w:lvlText w:val="o"/>
@@ -6989,7 +6721,7 @@
         <w:rFonts w:ascii="Courier New" w:hAnsi="Courier New" w:hint="default"/>
       </w:rPr>
     </w:lvl>
-    <w:lvl w:ilvl="8" w:tentative="1">
+    <w:lvl w:ilvl="8" w:tplc="1EE6E420" w:tentative="1">
       <w:start w:val="1"/>
       <w:numFmt w:val="bullet"/>
       <w:lvlText w:val=""/>
@@ -7266,7 +6998,7 @@
     <w:nsid w:val="1D1720C2"/>
     <w:multiLevelType w:val="hybridMultilevel"/>
     <w:tmpl w:val="D80848D8"/>
-    <w:lvl w:ilvl="0">
+    <w:lvl w:ilvl="0" w:tplc="B52E2642">
       <w:start w:val="1"/>
       <w:numFmt w:val="bullet"/>
       <w:lvlText w:val=""/>
@@ -7281,7 +7013,7 @@
         <w:rFonts w:ascii="Symbol" w:hAnsi="Symbol" w:hint="default"/>
       </w:rPr>
     </w:lvl>
-    <w:lvl w:ilvl="1" w:tentative="1">
+    <w:lvl w:ilvl="1" w:tplc="30686A04" w:tentative="1">
       <w:start w:val="1"/>
       <w:numFmt w:val="bullet"/>
       <w:lvlText w:val="o"/>
@@ -7296,7 +7028,7 @@
         <w:rFonts w:ascii="Courier New" w:hAnsi="Courier New" w:hint="default"/>
       </w:rPr>
     </w:lvl>
-    <w:lvl w:ilvl="2" w:tentative="1">
+    <w:lvl w:ilvl="2" w:tplc="A2E6E04E" w:tentative="1">
       <w:start w:val="1"/>
       <w:numFmt w:val="bullet"/>
       <w:lvlText w:val=""/>
@@ -7311,7 +7043,7 @@
         <w:rFonts w:ascii="Wingdings" w:hAnsi="Wingdings" w:hint="default"/>
       </w:rPr>
     </w:lvl>
-    <w:lvl w:ilvl="3" w:tentative="1">
+    <w:lvl w:ilvl="3" w:tplc="9766AA86" w:tentative="1">
       <w:start w:val="1"/>
       <w:numFmt w:val="bullet"/>
       <w:lvlText w:val=""/>
@@ -7326,7 +7058,7 @@
         <w:rFonts w:ascii="Symbol" w:hAnsi="Symbol" w:hint="default"/>
       </w:rPr>
     </w:lvl>
-    <w:lvl w:ilvl="4" w:tentative="1">
+    <w:lvl w:ilvl="4" w:tplc="84E4BC44" w:tentative="1">
       <w:start w:val="1"/>
       <w:numFmt w:val="bullet"/>
       <w:lvlText w:val="o"/>
@@ -7341,7 +7073,7 @@
         <w:rFonts w:ascii="Courier New" w:hAnsi="Courier New" w:hint="default"/>
       </w:rPr>
     </w:lvl>
-    <w:lvl w:ilvl="5" w:tentative="1">
+    <w:lvl w:ilvl="5" w:tplc="0FBA9E56" w:tentative="1">
       <w:start w:val="1"/>
       <w:numFmt w:val="bullet"/>
       <w:lvlText w:val=""/>
@@ -7356,7 +7088,7 @@
         <w:rFonts w:ascii="Wingdings" w:hAnsi="Wingdings" w:hint="default"/>
       </w:rPr>
     </w:lvl>
-    <w:lvl w:ilvl="6" w:tentative="1">
+    <w:lvl w:ilvl="6" w:tplc="E02A546A" w:tentative="1">
       <w:start w:val="1"/>
       <w:numFmt w:val="bullet"/>
       <w:lvlText w:val=""/>
@@ -7371,7 +7103,7 @@
         <w:rFonts w:ascii="Symbol" w:hAnsi="Symbol" w:hint="default"/>
       </w:rPr>
     </w:lvl>
-    <w:lvl w:ilvl="7" w:tentative="1">
+    <w:lvl w:ilvl="7" w:tplc="CDACFDDA" w:tentative="1">
       <w:start w:val="1"/>
       <w:numFmt w:val="bullet"/>
       <w:lvlText w:val="o"/>
@@ -7386,7 +7118,7 @@
         <w:rFonts w:ascii="Courier New" w:hAnsi="Courier New" w:hint="default"/>
       </w:rPr>
     </w:lvl>
-    <w:lvl w:ilvl="8" w:tentative="1">
+    <w:lvl w:ilvl="8" w:tplc="54245E98" w:tentative="1">
       <w:start w:val="1"/>
       <w:numFmt w:val="bullet"/>
       <w:lvlText w:val=""/>
@@ -7406,7 +7138,7 @@
     <w:nsid w:val="1EBA0699"/>
     <w:multiLevelType w:val="hybridMultilevel"/>
     <w:tmpl w:val="8A4C053A"/>
-    <w:lvl w:ilvl="0">
+    <w:lvl w:ilvl="0" w:tplc="F7A07A04">
       <w:start w:val="1"/>
       <w:numFmt w:val="bullet"/>
       <w:lvlText w:val=""/>
@@ -7421,7 +7153,7 @@
         <w:rFonts w:ascii="Symbol" w:hAnsi="Symbol" w:hint="default"/>
       </w:rPr>
     </w:lvl>
-    <w:lvl w:ilvl="1" w:tentative="1">
+    <w:lvl w:ilvl="1" w:tplc="6F9C3D74" w:tentative="1">
       <w:start w:val="1"/>
       <w:numFmt w:val="bullet"/>
       <w:lvlText w:val="o"/>
@@ -7436,7 +7168,7 @@
         <w:rFonts w:ascii="Courier New" w:hAnsi="Courier New" w:hint="default"/>
       </w:rPr>
     </w:lvl>
-    <w:lvl w:ilvl="2" w:tentative="1">
+    <w:lvl w:ilvl="2" w:tplc="12A6EEB4" w:tentative="1">
       <w:start w:val="1"/>
       <w:numFmt w:val="bullet"/>
       <w:lvlText w:val=""/>
@@ -7451,7 +7183,7 @@
         <w:rFonts w:ascii="Wingdings" w:hAnsi="Wingdings" w:hint="default"/>
       </w:rPr>
     </w:lvl>
-    <w:lvl w:ilvl="3" w:tentative="1">
+    <w:lvl w:ilvl="3" w:tplc="170EBDFC" w:tentative="1">
       <w:start w:val="1"/>
       <w:numFmt w:val="bullet"/>
       <w:lvlText w:val=""/>
@@ -7466,7 +7198,7 @@
         <w:rFonts w:ascii="Symbol" w:hAnsi="Symbol" w:hint="default"/>
       </w:rPr>
     </w:lvl>
-    <w:lvl w:ilvl="4" w:tentative="1">
+    <w:lvl w:ilvl="4" w:tplc="0A34BEB2" w:tentative="1">
       <w:start w:val="1"/>
       <w:numFmt w:val="bullet"/>
       <w:lvlText w:val="o"/>
@@ -7481,7 +7213,7 @@
         <w:rFonts w:ascii="Courier New" w:hAnsi="Courier New" w:hint="default"/>
       </w:rPr>
     </w:lvl>
-    <w:lvl w:ilvl="5" w:tentative="1">
+    <w:lvl w:ilvl="5" w:tplc="4C3E42A6" w:tentative="1">
       <w:start w:val="1"/>
       <w:numFmt w:val="bullet"/>
       <w:lvlText w:val=""/>
@@ -7496,7 +7228,7 @@
         <w:rFonts w:ascii="Wingdings" w:hAnsi="Wingdings" w:hint="default"/>
       </w:rPr>
     </w:lvl>
-    <w:lvl w:ilvl="6" w:tentative="1">
+    <w:lvl w:ilvl="6" w:tplc="4C8E6D58" w:tentative="1">
       <w:start w:val="1"/>
       <w:numFmt w:val="bullet"/>
       <w:lvlText w:val=""/>
@@ -7511,7 +7243,7 @@
         <w:rFonts w:ascii="Symbol" w:hAnsi="Symbol" w:hint="default"/>
       </w:rPr>
     </w:lvl>
-    <w:lvl w:ilvl="7" w:tentative="1">
+    <w:lvl w:ilvl="7" w:tplc="58AC25A2" w:tentative="1">
       <w:start w:val="1"/>
       <w:numFmt w:val="bullet"/>
       <w:lvlText w:val="o"/>
@@ -7526,7 +7258,7 @@
         <w:rFonts w:ascii="Courier New" w:hAnsi="Courier New" w:hint="default"/>
       </w:rPr>
     </w:lvl>
-    <w:lvl w:ilvl="8" w:tentative="1">
+    <w:lvl w:ilvl="8" w:tplc="233620D0" w:tentative="1">
       <w:start w:val="1"/>
       <w:numFmt w:val="bullet"/>
       <w:lvlText w:val=""/>
@@ -7546,7 +7278,7 @@
     <w:nsid w:val="269A289C"/>
     <w:multiLevelType w:val="hybridMultilevel"/>
     <w:tmpl w:val="480664B0"/>
-    <w:lvl w:ilvl="0">
+    <w:lvl w:ilvl="0" w:tplc="B1465164">
       <w:start w:val="1"/>
       <w:numFmt w:val="bullet"/>
       <w:lvlText w:val=""/>
@@ -7561,7 +7293,7 @@
         <w:rFonts w:ascii="Symbol" w:hAnsi="Symbol" w:hint="default"/>
       </w:rPr>
     </w:lvl>
-    <w:lvl w:ilvl="1" w:tentative="1">
+    <w:lvl w:ilvl="1" w:tplc="D4B6E8C0" w:tentative="1">
       <w:start w:val="1"/>
       <w:numFmt w:val="bullet"/>
       <w:lvlText w:val="o"/>
@@ -7576,7 +7308,7 @@
         <w:rFonts w:ascii="Courier New" w:hAnsi="Courier New" w:hint="default"/>
       </w:rPr>
     </w:lvl>
-    <w:lvl w:ilvl="2" w:tentative="1">
+    <w:lvl w:ilvl="2" w:tplc="BE76275E" w:tentative="1">
       <w:start w:val="1"/>
       <w:numFmt w:val="bullet"/>
       <w:lvlText w:val=""/>
@@ -7591,7 +7323,7 @@
         <w:rFonts w:ascii="Wingdings" w:hAnsi="Wingdings" w:hint="default"/>
       </w:rPr>
     </w:lvl>
-    <w:lvl w:ilvl="3" w:tentative="1">
+    <w:lvl w:ilvl="3" w:tplc="B91E33C0" w:tentative="1">
       <w:start w:val="1"/>
       <w:numFmt w:val="bullet"/>
       <w:lvlText w:val=""/>
@@ -7606,7 +7338,7 @@
         <w:rFonts w:ascii="Symbol" w:hAnsi="Symbol" w:hint="default"/>
       </w:rPr>
     </w:lvl>
-    <w:lvl w:ilvl="4" w:tentative="1">
+    <w:lvl w:ilvl="4" w:tplc="932209E6" w:tentative="1">
       <w:start w:val="1"/>
       <w:numFmt w:val="bullet"/>
       <w:lvlText w:val="o"/>
@@ -7621,7 +7353,7 @@
         <w:rFonts w:ascii="Courier New" w:hAnsi="Courier New" w:hint="default"/>
       </w:rPr>
     </w:lvl>
-    <w:lvl w:ilvl="5" w:tentative="1">
+    <w:lvl w:ilvl="5" w:tplc="21C25A48" w:tentative="1">
       <w:start w:val="1"/>
       <w:numFmt w:val="bullet"/>
       <w:lvlText w:val=""/>
@@ -7636,7 +7368,7 @@
         <w:rFonts w:ascii="Wingdings" w:hAnsi="Wingdings" w:hint="default"/>
       </w:rPr>
     </w:lvl>
-    <w:lvl w:ilvl="6" w:tentative="1">
+    <w:lvl w:ilvl="6" w:tplc="EB826B6A" w:tentative="1">
       <w:start w:val="1"/>
       <w:numFmt w:val="bullet"/>
       <w:lvlText w:val=""/>
@@ -7651,7 +7383,7 @@
         <w:rFonts w:ascii="Symbol" w:hAnsi="Symbol" w:hint="default"/>
       </w:rPr>
     </w:lvl>
-    <w:lvl w:ilvl="7" w:tentative="1">
+    <w:lvl w:ilvl="7" w:tplc="3872B8A0" w:tentative="1">
       <w:start w:val="1"/>
       <w:numFmt w:val="bullet"/>
       <w:lvlText w:val="o"/>
@@ -7666,7 +7398,7 @@
         <w:rFonts w:ascii="Courier New" w:hAnsi="Courier New" w:hint="default"/>
       </w:rPr>
     </w:lvl>
-    <w:lvl w:ilvl="8" w:tentative="1">
+    <w:lvl w:ilvl="8" w:tplc="5CD49C74" w:tentative="1">
       <w:start w:val="1"/>
       <w:numFmt w:val="bullet"/>
       <w:lvlText w:val=""/>
@@ -7686,7 +7418,7 @@
     <w:nsid w:val="29223D19"/>
     <w:multiLevelType w:val="hybridMultilevel"/>
     <w:tmpl w:val="A030DEE2"/>
-    <w:lvl w:ilvl="0">
+    <w:lvl w:ilvl="0" w:tplc="86807F6E">
       <w:start w:val="1"/>
       <w:numFmt w:val="bullet"/>
       <w:pStyle w:val="MVietas"/>
@@ -7702,7 +7434,7 @@
         <w:rFonts w:ascii="Symbol" w:hAnsi="Symbol" w:hint="default"/>
       </w:rPr>
     </w:lvl>
-    <w:lvl w:ilvl="1" w:tentative="1">
+    <w:lvl w:ilvl="1" w:tplc="0C9862D2" w:tentative="1">
       <w:start w:val="1"/>
       <w:numFmt w:val="bullet"/>
       <w:lvlText w:val="o"/>
@@ -7717,7 +7449,7 @@
         <w:rFonts w:ascii="Courier New" w:hAnsi="Courier New" w:hint="default"/>
       </w:rPr>
     </w:lvl>
-    <w:lvl w:ilvl="2" w:tentative="1">
+    <w:lvl w:ilvl="2" w:tplc="96FA5D88" w:tentative="1">
       <w:start w:val="1"/>
       <w:numFmt w:val="bullet"/>
       <w:lvlText w:val=""/>
@@ -7732,7 +7464,7 @@
         <w:rFonts w:ascii="Wingdings" w:hAnsi="Wingdings" w:hint="default"/>
       </w:rPr>
     </w:lvl>
-    <w:lvl w:ilvl="3" w:tentative="1">
+    <w:lvl w:ilvl="3" w:tplc="821034AE" w:tentative="1">
       <w:start w:val="1"/>
       <w:numFmt w:val="bullet"/>
       <w:lvlText w:val=""/>
@@ -7747,7 +7479,7 @@
         <w:rFonts w:ascii="Symbol" w:hAnsi="Symbol" w:hint="default"/>
       </w:rPr>
     </w:lvl>
-    <w:lvl w:ilvl="4" w:tentative="1">
+    <w:lvl w:ilvl="4" w:tplc="6D12CCD8" w:tentative="1">
       <w:start w:val="1"/>
       <w:numFmt w:val="bullet"/>
       <w:lvlText w:val="o"/>
@@ -7762,7 +7494,7 @@
         <w:rFonts w:ascii="Courier New" w:hAnsi="Courier New" w:hint="default"/>
       </w:rPr>
     </w:lvl>
-    <w:lvl w:ilvl="5" w:tentative="1">
+    <w:lvl w:ilvl="5" w:tplc="1616BB68" w:tentative="1">
       <w:start w:val="1"/>
       <w:numFmt w:val="bullet"/>
       <w:lvlText w:val=""/>
@@ -7777,7 +7509,7 @@
         <w:rFonts w:ascii="Wingdings" w:hAnsi="Wingdings" w:hint="default"/>
       </w:rPr>
     </w:lvl>
-    <w:lvl w:ilvl="6" w:tentative="1">
+    <w:lvl w:ilvl="6" w:tplc="3CF270A2" w:tentative="1">
       <w:start w:val="1"/>
       <w:numFmt w:val="bullet"/>
       <w:lvlText w:val=""/>
@@ -7792,7 +7524,7 @@
         <w:rFonts w:ascii="Symbol" w:hAnsi="Symbol" w:hint="default"/>
       </w:rPr>
     </w:lvl>
-    <w:lvl w:ilvl="7" w:tentative="1">
+    <w:lvl w:ilvl="7" w:tplc="7C485136" w:tentative="1">
       <w:start w:val="1"/>
       <w:numFmt w:val="bullet"/>
       <w:lvlText w:val="o"/>
@@ -7807,7 +7539,7 @@
         <w:rFonts w:ascii="Courier New" w:hAnsi="Courier New" w:hint="default"/>
       </w:rPr>
     </w:lvl>
-    <w:lvl w:ilvl="8" w:tentative="1">
+    <w:lvl w:ilvl="8" w:tplc="F87C669C" w:tentative="1">
       <w:start w:val="1"/>
       <w:numFmt w:val="bullet"/>
       <w:lvlText w:val=""/>
@@ -8337,7 +8069,7 @@
     <w:nsid w:val="560E2F1B"/>
     <w:multiLevelType w:val="hybridMultilevel"/>
     <w:tmpl w:val="A4A01EFE"/>
-    <w:lvl w:ilvl="0">
+    <w:lvl w:ilvl="0" w:tplc="ABCC4EAE">
       <w:start w:val="2"/>
       <w:numFmt w:val="lowerLetter"/>
       <w:lvlText w:val="%1."/>
@@ -8352,7 +8084,7 @@
         <w:rFonts w:hint="default"/>
       </w:rPr>
     </w:lvl>
-    <w:lvl w:ilvl="1" w:tentative="1">
+    <w:lvl w:ilvl="1" w:tplc="D54EA2D2" w:tentative="1">
       <w:start w:val="1"/>
       <w:numFmt w:val="lowerLetter"/>
       <w:lvlText w:val="%2."/>
@@ -8364,7 +8096,7 @@
         <w:ind w:left="1800" w:hanging="360"/>
       </w:pPr>
     </w:lvl>
-    <w:lvl w:ilvl="2" w:tentative="1">
+    <w:lvl w:ilvl="2" w:tplc="E4B6ABCC" w:tentative="1">
       <w:start w:val="1"/>
       <w:numFmt w:val="lowerRoman"/>
       <w:lvlText w:val="%3."/>
@@ -8376,7 +8108,7 @@
         <w:ind w:left="2520" w:hanging="180"/>
       </w:pPr>
     </w:lvl>
-    <w:lvl w:ilvl="3" w:tentative="1">
+    <w:lvl w:ilvl="3" w:tplc="448053D6" w:tentative="1">
       <w:start w:val="1"/>
       <w:numFmt w:val="decimal"/>
       <w:lvlText w:val="%4."/>
@@ -8388,7 +8120,7 @@
         <w:ind w:left="3240" w:hanging="360"/>
       </w:pPr>
     </w:lvl>
-    <w:lvl w:ilvl="4" w:tentative="1">
+    <w:lvl w:ilvl="4" w:tplc="A242474A" w:tentative="1">
       <w:start w:val="1"/>
       <w:numFmt w:val="lowerLetter"/>
       <w:lvlText w:val="%5."/>
@@ -8400,7 +8132,7 @@
         <w:ind w:left="3960" w:hanging="360"/>
       </w:pPr>
     </w:lvl>
-    <w:lvl w:ilvl="5" w:tentative="1">
+    <w:lvl w:ilvl="5" w:tplc="75408CC4" w:tentative="1">
       <w:start w:val="1"/>
       <w:numFmt w:val="lowerRoman"/>
       <w:lvlText w:val="%6."/>
@@ -8412,7 +8144,7 @@
         <w:ind w:left="4680" w:hanging="180"/>
       </w:pPr>
     </w:lvl>
-    <w:lvl w:ilvl="6" w:tentative="1">
+    <w:lvl w:ilvl="6" w:tplc="D33E78CA" w:tentative="1">
       <w:start w:val="1"/>
       <w:numFmt w:val="decimal"/>
       <w:lvlText w:val="%7."/>
@@ -8424,7 +8156,7 @@
         <w:ind w:left="5400" w:hanging="360"/>
       </w:pPr>
     </w:lvl>
-    <w:lvl w:ilvl="7" w:tentative="1">
+    <w:lvl w:ilvl="7" w:tplc="8376D09E" w:tentative="1">
       <w:start w:val="1"/>
       <w:numFmt w:val="lowerLetter"/>
       <w:lvlText w:val="%8."/>
@@ -8436,7 +8168,7 @@
         <w:ind w:left="6120" w:hanging="360"/>
       </w:pPr>
     </w:lvl>
-    <w:lvl w:ilvl="8" w:tentative="1">
+    <w:lvl w:ilvl="8" w:tplc="E7EE152A" w:tentative="1">
       <w:start w:val="1"/>
       <w:numFmt w:val="lowerRoman"/>
       <w:lvlText w:val="%9."/>
@@ -8565,7 +8297,7 @@
     <w:nsid w:val="6BD46BB3"/>
     <w:multiLevelType w:val="hybridMultilevel"/>
     <w:tmpl w:val="DADE2B50"/>
-    <w:lvl w:ilvl="0">
+    <w:lvl w:ilvl="0" w:tplc="860C1EE0">
       <w:start w:val="1"/>
       <w:numFmt w:val="bullet"/>
       <w:lvlText w:val=""/>
@@ -8580,7 +8312,7 @@
         <w:rFonts w:ascii="Symbol" w:hAnsi="Symbol" w:hint="default"/>
       </w:rPr>
     </w:lvl>
-    <w:lvl w:ilvl="1" w:tentative="1">
+    <w:lvl w:ilvl="1" w:tplc="D2F80C34" w:tentative="1">
       <w:start w:val="1"/>
       <w:numFmt w:val="bullet"/>
       <w:lvlText w:val="o"/>
@@ -8595,7 +8327,7 @@
         <w:rFonts w:ascii="Courier New" w:hAnsi="Courier New" w:hint="default"/>
       </w:rPr>
     </w:lvl>
-    <w:lvl w:ilvl="2" w:tentative="1">
+    <w:lvl w:ilvl="2" w:tplc="A84AA620" w:tentative="1">
       <w:start w:val="1"/>
       <w:numFmt w:val="bullet"/>
       <w:lvlText w:val=""/>
@@ -8610,7 +8342,7 @@
         <w:rFonts w:ascii="Wingdings" w:hAnsi="Wingdings" w:hint="default"/>
       </w:rPr>
     </w:lvl>
-    <w:lvl w:ilvl="3" w:tentative="1">
+    <w:lvl w:ilvl="3" w:tplc="9DF2DC74" w:tentative="1">
       <w:start w:val="1"/>
       <w:numFmt w:val="bullet"/>
       <w:lvlText w:val=""/>
@@ -8625,7 +8357,7 @@
         <w:rFonts w:ascii="Symbol" w:hAnsi="Symbol" w:hint="default"/>
       </w:rPr>
     </w:lvl>
-    <w:lvl w:ilvl="4" w:tentative="1">
+    <w:lvl w:ilvl="4" w:tplc="D59E84C6" w:tentative="1">
       <w:start w:val="1"/>
       <w:numFmt w:val="bullet"/>
       <w:lvlText w:val="o"/>
@@ -8640,7 +8372,7 @@
         <w:rFonts w:ascii="Courier New" w:hAnsi="Courier New" w:hint="default"/>
       </w:rPr>
     </w:lvl>
-    <w:lvl w:ilvl="5" w:tentative="1">
+    <w:lvl w:ilvl="5" w:tplc="287A52C0" w:tentative="1">
       <w:start w:val="1"/>
       <w:numFmt w:val="bullet"/>
       <w:lvlText w:val=""/>
@@ -8655,7 +8387,7 @@
         <w:rFonts w:ascii="Wingdings" w:hAnsi="Wingdings" w:hint="default"/>
       </w:rPr>
     </w:lvl>
-    <w:lvl w:ilvl="6" w:tentative="1">
+    <w:lvl w:ilvl="6" w:tplc="100E266E" w:tentative="1">
       <w:start w:val="1"/>
       <w:numFmt w:val="bullet"/>
       <w:lvlText w:val=""/>
@@ -8670,7 +8402,7 @@
         <w:rFonts w:ascii="Symbol" w:hAnsi="Symbol" w:hint="default"/>
       </w:rPr>
     </w:lvl>
-    <w:lvl w:ilvl="7" w:tentative="1">
+    <w:lvl w:ilvl="7" w:tplc="8F204D0C" w:tentative="1">
       <w:start w:val="1"/>
       <w:numFmt w:val="bullet"/>
       <w:lvlText w:val="o"/>
@@ -8685,7 +8417,7 @@
         <w:rFonts w:ascii="Courier New" w:hAnsi="Courier New" w:hint="default"/>
       </w:rPr>
     </w:lvl>
-    <w:lvl w:ilvl="8" w:tentative="1">
+    <w:lvl w:ilvl="8" w:tplc="410CB61E" w:tentative="1">
       <w:start w:val="1"/>
       <w:numFmt w:val="bullet"/>
       <w:lvlText w:val=""/>
@@ -8705,7 +8437,7 @@
     <w:nsid w:val="7FF93CE2"/>
     <w:multiLevelType w:val="hybridMultilevel"/>
     <w:tmpl w:val="F9105C16"/>
-    <w:lvl w:ilvl="0">
+    <w:lvl w:ilvl="0" w:tplc="9392CEC2">
       <w:start w:val="1"/>
       <w:numFmt w:val="bullet"/>
       <w:lvlText w:val=""/>
@@ -8720,7 +8452,7 @@
         <w:rFonts w:ascii="Symbol" w:hAnsi="Symbol" w:hint="default"/>
       </w:rPr>
     </w:lvl>
-    <w:lvl w:ilvl="1" w:tentative="1">
+    <w:lvl w:ilvl="1" w:tplc="947025D0" w:tentative="1">
       <w:start w:val="1"/>
       <w:numFmt w:val="bullet"/>
       <w:lvlText w:val="o"/>
@@ -8735,7 +8467,7 @@
         <w:rFonts w:ascii="Courier New" w:hAnsi="Courier New" w:hint="default"/>
       </w:rPr>
     </w:lvl>
-    <w:lvl w:ilvl="2" w:tentative="1">
+    <w:lvl w:ilvl="2" w:tplc="20E8BFBE" w:tentative="1">
       <w:start w:val="1"/>
       <w:numFmt w:val="bullet"/>
       <w:lvlText w:val=""/>
@@ -8750,7 +8482,7 @@
         <w:rFonts w:ascii="Wingdings" w:hAnsi="Wingdings" w:hint="default"/>
       </w:rPr>
     </w:lvl>
-    <w:lvl w:ilvl="3" w:tentative="1">
+    <w:lvl w:ilvl="3" w:tplc="92F2EDE6" w:tentative="1">
       <w:start w:val="1"/>
       <w:numFmt w:val="bullet"/>
       <w:lvlText w:val=""/>
@@ -8765,7 +8497,7 @@
         <w:rFonts w:ascii="Symbol" w:hAnsi="Symbol" w:hint="default"/>
       </w:rPr>
     </w:lvl>
-    <w:lvl w:ilvl="4" w:tentative="1">
+    <w:lvl w:ilvl="4" w:tplc="504ABB20" w:tentative="1">
       <w:start w:val="1"/>
       <w:numFmt w:val="bullet"/>
       <w:lvlText w:val="o"/>
@@ -8780,7 +8512,7 @@
         <w:rFonts w:ascii="Courier New" w:hAnsi="Courier New" w:hint="default"/>
       </w:rPr>
     </w:lvl>
-    <w:lvl w:ilvl="5" w:tentative="1">
+    <w:lvl w:ilvl="5" w:tplc="34B0A754" w:tentative="1">
       <w:start w:val="1"/>
       <w:numFmt w:val="bullet"/>
       <w:lvlText w:val=""/>
@@ -8795,7 +8527,7 @@
         <w:rFonts w:ascii="Wingdings" w:hAnsi="Wingdings" w:hint="default"/>
       </w:rPr>
     </w:lvl>
-    <w:lvl w:ilvl="6" w:tentative="1">
+    <w:lvl w:ilvl="6" w:tplc="ED6C0DA2" w:tentative="1">
       <w:start w:val="1"/>
       <w:numFmt w:val="bullet"/>
       <w:lvlText w:val=""/>
@@ -8810,7 +8542,7 @@
         <w:rFonts w:ascii="Symbol" w:hAnsi="Symbol" w:hint="default"/>
       </w:rPr>
     </w:lvl>
-    <w:lvl w:ilvl="7" w:tentative="1">
+    <w:lvl w:ilvl="7" w:tplc="47AADB68" w:tentative="1">
       <w:start w:val="1"/>
       <w:numFmt w:val="bullet"/>
       <w:lvlText w:val="o"/>
@@ -8825,7 +8557,7 @@
         <w:rFonts w:ascii="Courier New" w:hAnsi="Courier New" w:hint="default"/>
       </w:rPr>
     </w:lvl>
-    <w:lvl w:ilvl="8" w:tentative="1">
+    <w:lvl w:ilvl="8" w:tplc="C32E2E88" w:tentative="1">
       <w:start w:val="1"/>
       <w:numFmt w:val="bullet"/>
       <w:lvlText w:val=""/>
@@ -9463,7 +9195,9 @@
   </w:style>
   <w:style w:type="character" w:default="1" w:styleId="Fuentedeprrafopredeter">
     <w:name w:val="Default Paragraph Font"/>
+    <w:uiPriority w:val="1"/>
     <w:semiHidden/>
+    <w:unhideWhenUsed/>
   </w:style>
   <w:style w:type="table" w:default="1" w:styleId="Tablanormal">
     <w:name w:val="Normal Table"/>
